--- a/SOURS/ф. бл. согласов. список тр.рук.КПП№1 и КПП№3 без пропусков.docx
+++ b/SOURS/ф. бл. согласов. список тр.рук.КПП№1 и КПП№3 без пропусков.docx
@@ -1,6 +1,6 @@
 
 <file path=word/document.xml><?xml version="1.0" encoding="utf-8"?>
-<w:document xmlns:wpc="http://schemas.microsoft.com/office/word/2010/wordprocessingCanvas" xmlns:mc="http://schemas.openxmlformats.org/markup-compatibility/2006" xmlns:o="urn:schemas-microsoft-com:office:office" xmlns:r="http://schemas.openxmlformats.org/officeDocument/2006/relationships" xmlns:m="http://schemas.openxmlformats.org/officeDocument/2006/math" xmlns:v="urn:schemas-microsoft-com:vml" xmlns:wp14="http://schemas.microsoft.com/office/word/2010/wordprocessingDrawing" xmlns:wp="http://schemas.openxmlformats.org/drawingml/2006/wordprocessingDrawing" xmlns:w10="urn:schemas-microsoft-com:office:word" xmlns:w="http://schemas.openxmlformats.org/wordprocessingml/2006/main" xmlns:w14="http://schemas.microsoft.com/office/word/2010/wordml" xmlns:wpg="http://schemas.microsoft.com/office/word/2010/wordprocessingGroup" xmlns:wpi="http://schemas.microsoft.com/office/word/2010/wordprocessingInk" xmlns:wne="http://schemas.microsoft.com/office/word/2006/wordml" xmlns:wps="http://schemas.microsoft.com/office/word/2010/wordprocessingShape" mc:Ignorable="w14 wp14">
+<w:document xmlns:wpc="http://schemas.microsoft.com/office/word/2010/wordprocessingCanvas" xmlns:cx="http://schemas.microsoft.com/office/drawing/2014/chartex" xmlns:cx1="http://schemas.microsoft.com/office/drawing/2015/9/8/chartex" xmlns:cx2="http://schemas.microsoft.com/office/drawing/2015/10/21/chartex" xmlns:cx3="http://schemas.microsoft.com/office/drawing/2016/5/9/chartex" xmlns:cx4="http://schemas.microsoft.com/office/drawing/2016/5/10/chartex" xmlns:cx5="http://schemas.microsoft.com/office/drawing/2016/5/11/chartex" xmlns:cx6="http://schemas.microsoft.com/office/drawing/2016/5/12/chartex" xmlns:cx7="http://schemas.microsoft.com/office/drawing/2016/5/13/chartex" xmlns:cx8="http://schemas.microsoft.com/office/drawing/2016/5/14/chartex" xmlns:mc="http://schemas.openxmlformats.org/markup-compatibility/2006" xmlns:aink="http://schemas.microsoft.com/office/drawing/2016/ink" xmlns:am3d="http://schemas.microsoft.com/office/drawing/2017/model3d" xmlns:o="urn:schemas-microsoft-com:office:office" xmlns:r="http://schemas.openxmlformats.org/officeDocument/2006/relationships" xmlns:m="http://schemas.openxmlformats.org/officeDocument/2006/math" xmlns:v="urn:schemas-microsoft-com:vml" xmlns:wp14="http://schemas.microsoft.com/office/word/2010/wordprocessingDrawing" xmlns:wp="http://schemas.openxmlformats.org/drawingml/2006/wordprocessingDrawing" xmlns:w10="urn:schemas-microsoft-com:office:word" xmlns:w="http://schemas.openxmlformats.org/wordprocessingml/2006/main" xmlns:w14="http://schemas.microsoft.com/office/word/2010/wordml" xmlns:w15="http://schemas.microsoft.com/office/word/2012/wordml" xmlns:w16cex="http://schemas.microsoft.com/office/word/2018/wordml/cex" xmlns:w16cid="http://schemas.microsoft.com/office/word/2016/wordml/cid" xmlns:w16="http://schemas.microsoft.com/office/word/2018/wordml" xmlns:w16se="http://schemas.microsoft.com/office/word/2015/wordml/symex" xmlns:wpg="http://schemas.microsoft.com/office/word/2010/wordprocessingGroup" xmlns:wpi="http://schemas.microsoft.com/office/word/2010/wordprocessingInk" xmlns:wne="http://schemas.microsoft.com/office/word/2006/wordml" xmlns:wps="http://schemas.microsoft.com/office/word/2010/wordprocessingShape" mc:Ignorable="w14 w15 w16se w16cid w16 w16cex wp14">
   <w:body>
     <w:p>
       <w:pPr>
@@ -16,7 +16,7 @@
           <w:lang w:eastAsia="ru-RU"/>
         </w:rPr>
         <w:drawing>
-          <wp:anchor distT="0" distB="0" distL="114300" distR="114300" simplePos="0" relativeHeight="251659264" behindDoc="1" locked="0" layoutInCell="1" allowOverlap="1" wp14:anchorId="53E561C7" wp14:editId="21E4FF3D">
+          <wp:anchor distT="0" distB="0" distL="114300" distR="114300" simplePos="0" relativeHeight="251659264" behindDoc="1" locked="0" layoutInCell="1" allowOverlap="1" wp14:anchorId="7EBFDEB3" wp14:editId="21CF86B8">
             <wp:simplePos x="0" y="0"/>
             <wp:positionH relativeFrom="page">
               <wp:posOffset>457200</wp:posOffset>
@@ -39,7 +39,7 @@
                     <pic:cNvPicPr/>
                   </pic:nvPicPr>
                   <pic:blipFill>
-                    <a:blip r:embed="rId8" cstate="print">
+                    <a:blip r:embed="rId7" cstate="print">
                       <a:extLst>
                         <a:ext uri="{28A0092B-C50C-407E-A947-70E740481C1C}">
                           <a14:useLocalDpi xmlns:a14="http://schemas.microsoft.com/office/drawing/2010/main" val="0"/>
@@ -105,7 +105,7 @@
         <mc:AlternateContent>
           <mc:Choice Requires="wps">
             <w:drawing>
-              <wp:anchor distT="0" distB="0" distL="114300" distR="114300" simplePos="0" relativeHeight="251661312" behindDoc="0" locked="0" layoutInCell="1" allowOverlap="1" wp14:anchorId="531F7AA9" wp14:editId="79B184ED">
+              <wp:anchor distT="0" distB="0" distL="114300" distR="114300" simplePos="0" relativeHeight="251661312" behindDoc="0" locked="0" layoutInCell="1" allowOverlap="1" wp14:anchorId="317006E7" wp14:editId="31C59F64">
                 <wp:simplePos x="0" y="0"/>
                 <wp:positionH relativeFrom="column">
                   <wp:posOffset>247650</wp:posOffset>
@@ -155,9 +155,9 @@
               </wp:anchor>
             </w:drawing>
           </mc:Choice>
-          <mc:Fallback xmlns:w16se="http://schemas.microsoft.com/office/word/2015/wordml/symex" xmlns:w16cid="http://schemas.microsoft.com/office/word/2016/wordml/cid" xmlns:w15="http://schemas.microsoft.com/office/word/2012/wordml" xmlns:am3d="http://schemas.microsoft.com/office/drawing/2017/model3d" xmlns:aink="http://schemas.microsoft.com/office/drawing/2016/ink" xmlns:cx8="http://schemas.microsoft.com/office/drawing/2016/5/14/chartex" xmlns:cx7="http://schemas.microsoft.com/office/drawing/2016/5/13/chartex" xmlns:cx6="http://schemas.microsoft.com/office/drawing/2016/5/12/chartex" xmlns:cx5="http://schemas.microsoft.com/office/drawing/2016/5/11/chartex" xmlns:cx4="http://schemas.microsoft.com/office/drawing/2016/5/10/chartex" xmlns:cx3="http://schemas.microsoft.com/office/drawing/2016/5/9/chartex" xmlns:cx2="http://schemas.microsoft.com/office/drawing/2015/10/21/chartex" xmlns:cx1="http://schemas.microsoft.com/office/drawing/2015/9/8/chartex" xmlns:cx="http://schemas.microsoft.com/office/drawing/2014/chartex">
+          <mc:Fallback>
             <w:pict>
-              <v:line w14:anchorId="404DCC21" id="Прямая соединительная линия 1" o:spid="_x0000_s1026" style="position:absolute;z-index:251661312;visibility:visible;mso-wrap-style:square;mso-width-percent:0;mso-wrap-distance-left:9pt;mso-wrap-distance-top:0;mso-wrap-distance-right:9pt;mso-wrap-distance-bottom:0;mso-position-horizontal:absolute;mso-position-horizontal-relative:text;mso-position-vertical:absolute;mso-position-vertical-relative:text;mso-width-percent:0;mso-width-relative:margin" from="19.5pt,9.05pt" to="504.75pt,9.05pt" o:gfxdata="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" strokecolor="#bc4542 [3045]"/>
+              <v:line w14:anchorId="58A12E20" id="Прямая соединительная линия 1" o:spid="_x0000_s1026" style="position:absolute;z-index:251661312;visibility:visible;mso-wrap-style:square;mso-width-percent:0;mso-wrap-distance-left:9pt;mso-wrap-distance-top:0;mso-wrap-distance-right:9pt;mso-wrap-distance-bottom:0;mso-position-horizontal:absolute;mso-position-horizontal-relative:text;mso-position-vertical:absolute;mso-position-vertical-relative:text;mso-width-percent:0;mso-width-relative:margin" from="19.5pt,9.05pt" to="504.75pt,9.05pt" o:gfxdata="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" strokecolor="#bc4542 [3045]"/>
             </w:pict>
           </mc:Fallback>
         </mc:AlternateContent>
@@ -271,28 +271,28 @@
                 <w:szCs w:val="24"/>
                 <w:lang w:val="ru-RU"/>
               </w:rPr>
-              <w:t xml:space="preserve">ООО «Мостовик </w:t>
-            </w:r>
-            <w:proofErr w:type="spellStart"/>
-            <w:r>
+              <w:t>ООО «Мостовик Девелопмент»</w:t>
+            </w:r>
+          </w:p>
+          <w:p>
+            <w:pPr>
               <w:rPr>
                 <w:rFonts w:ascii="Times New Roman" w:hAnsi="Times New Roman" w:cs="Times New Roman"/>
                 <w:sz w:val="24"/>
                 <w:szCs w:val="24"/>
                 <w:lang w:val="ru-RU"/>
               </w:rPr>
-              <w:t>Девелопмент</w:t>
-            </w:r>
-            <w:proofErr w:type="spellEnd"/>
-            <w:r>
+            </w:pPr>
+          </w:p>
+          <w:p>
+            <w:pPr>
               <w:rPr>
                 <w:rFonts w:ascii="Times New Roman" w:hAnsi="Times New Roman" w:cs="Times New Roman"/>
                 <w:sz w:val="24"/>
                 <w:szCs w:val="24"/>
                 <w:lang w:val="ru-RU"/>
               </w:rPr>
-              <w:t>»</w:t>
-            </w:r>
+            </w:pPr>
           </w:p>
           <w:p>
             <w:pPr>
@@ -303,26 +303,24 @@
                 <w:lang w:val="ru-RU"/>
               </w:rPr>
             </w:pPr>
-          </w:p>
-          <w:p>
-            <w:pPr>
+            <w:r>
               <w:rPr>
                 <w:rFonts w:ascii="Times New Roman" w:hAnsi="Times New Roman" w:cs="Times New Roman"/>
                 <w:sz w:val="24"/>
                 <w:szCs w:val="24"/>
                 <w:lang w:val="ru-RU"/>
               </w:rPr>
-            </w:pPr>
-          </w:p>
-          <w:p>
-            <w:pPr>
+              <w:t>____</w:t>
+            </w:r>
+            <w:r>
               <w:rPr>
                 <w:rFonts w:ascii="Times New Roman" w:hAnsi="Times New Roman" w:cs="Times New Roman"/>
                 <w:sz w:val="24"/>
                 <w:szCs w:val="24"/>
                 <w:lang w:val="ru-RU"/>
               </w:rPr>
-            </w:pPr>
+              <w:t>____________________</w:t>
+            </w:r>
             <w:r>
               <w:rPr>
                 <w:rFonts w:ascii="Times New Roman" w:hAnsi="Times New Roman" w:cs="Times New Roman"/>
@@ -330,55 +328,62 @@
                 <w:szCs w:val="24"/>
                 <w:lang w:val="ru-RU"/>
               </w:rPr>
-              <w:t>____</w:t>
-            </w:r>
-            <w:r>
+              <w:t xml:space="preserve"> Ященко И.И.</w:t>
+            </w:r>
+          </w:p>
+          <w:p>
+            <w:pPr>
               <w:rPr>
                 <w:rFonts w:ascii="Times New Roman" w:hAnsi="Times New Roman" w:cs="Times New Roman"/>
                 <w:sz w:val="24"/>
                 <w:szCs w:val="24"/>
                 <w:lang w:val="ru-RU"/>
               </w:rPr>
-              <w:t>____________________</w:t>
-            </w:r>
-            <w:r>
+            </w:pPr>
+          </w:p>
+          <w:p>
+            <w:pPr>
               <w:rPr>
                 <w:rFonts w:ascii="Times New Roman" w:hAnsi="Times New Roman" w:cs="Times New Roman"/>
                 <w:sz w:val="24"/>
                 <w:szCs w:val="24"/>
                 <w:lang w:val="ru-RU"/>
               </w:rPr>
-              <w:t xml:space="preserve"> Ященко И.И.</w:t>
-            </w:r>
-          </w:p>
-          <w:p>
-            <w:pPr>
+            </w:pPr>
+            <w:r>
               <w:rPr>
                 <w:rFonts w:ascii="Times New Roman" w:hAnsi="Times New Roman" w:cs="Times New Roman"/>
                 <w:sz w:val="24"/>
                 <w:szCs w:val="24"/>
                 <w:lang w:val="ru-RU"/>
               </w:rPr>
-            </w:pPr>
-          </w:p>
-          <w:p>
-            <w:pPr>
+              <w:t>«____» __________________ 202__</w:t>
+            </w:r>
+            <w:r>
               <w:rPr>
                 <w:rFonts w:ascii="Times New Roman" w:hAnsi="Times New Roman" w:cs="Times New Roman"/>
                 <w:sz w:val="24"/>
                 <w:szCs w:val="24"/>
                 <w:lang w:val="ru-RU"/>
               </w:rPr>
-            </w:pPr>
-            <w:r>
+              <w:t xml:space="preserve"> г.</w:t>
+            </w:r>
+          </w:p>
+        </w:tc>
+        <w:tc>
+          <w:tcPr>
+            <w:tcW w:w="5341" w:type="dxa"/>
+          </w:tcPr>
+          <w:p>
+            <w:pPr>
+              <w:jc w:val="both"/>
               <w:rPr>
                 <w:rFonts w:ascii="Times New Roman" w:hAnsi="Times New Roman" w:cs="Times New Roman"/>
                 <w:sz w:val="24"/>
                 <w:szCs w:val="24"/>
                 <w:lang w:val="ru-RU"/>
               </w:rPr>
-              <w:t>«____» __________________ 202__</w:t>
-            </w:r>
+            </w:pPr>
             <w:r>
               <w:rPr>
                 <w:rFonts w:ascii="Times New Roman" w:hAnsi="Times New Roman" w:cs="Times New Roman"/>
@@ -386,14 +391,9 @@
                 <w:szCs w:val="24"/>
                 <w:lang w:val="ru-RU"/>
               </w:rPr>
-              <w:t xml:space="preserve"> г.</w:t>
-            </w:r>
-          </w:p>
-        </w:tc>
-        <w:tc>
-          <w:tcPr>
-            <w:tcW w:w="5341" w:type="dxa"/>
-          </w:tcPr>
+              <w:t>УТВЕРЖДАЮ:</w:t>
+            </w:r>
+          </w:p>
           <w:p>
             <w:pPr>
               <w:jc w:val="both"/>
@@ -411,12 +411,11 @@
                 <w:szCs w:val="24"/>
                 <w:lang w:val="ru-RU"/>
               </w:rPr>
-              <w:t>УТВЕРЖДАЮ:</w:t>
-            </w:r>
-          </w:p>
-          <w:p>
-            <w:pPr>
-              <w:jc w:val="both"/>
+              <w:t>Генеральный директор</w:t>
+            </w:r>
+          </w:p>
+          <w:p>
+            <w:pPr>
               <w:rPr>
                 <w:rFonts w:ascii="Times New Roman" w:hAnsi="Times New Roman" w:cs="Times New Roman"/>
                 <w:sz w:val="24"/>
@@ -431,46 +430,7 @@
                 <w:szCs w:val="24"/>
                 <w:lang w:val="ru-RU"/>
               </w:rPr>
-              <w:t>Генеральный директор</w:t>
-            </w:r>
-          </w:p>
-          <w:p>
-            <w:pPr>
-              <w:rPr>
-                <w:rFonts w:ascii="Times New Roman" w:hAnsi="Times New Roman" w:cs="Times New Roman"/>
-                <w:sz w:val="24"/>
-                <w:szCs w:val="24"/>
-                <w:lang w:val="ru-RU"/>
-              </w:rPr>
-            </w:pPr>
-            <w:r>
-              <w:rPr>
-                <w:rFonts w:ascii="Times New Roman" w:hAnsi="Times New Roman" w:cs="Times New Roman"/>
-                <w:sz w:val="24"/>
-                <w:szCs w:val="24"/>
-                <w:lang w:val="ru-RU"/>
-              </w:rPr>
-              <w:t xml:space="preserve">ООО «Мостовик </w:t>
-            </w:r>
-            <w:proofErr w:type="spellStart"/>
-            <w:r>
-              <w:rPr>
-                <w:rFonts w:ascii="Times New Roman" w:hAnsi="Times New Roman" w:cs="Times New Roman"/>
-                <w:sz w:val="24"/>
-                <w:szCs w:val="24"/>
-                <w:lang w:val="ru-RU"/>
-              </w:rPr>
-              <w:t>Девелопмент</w:t>
-            </w:r>
-            <w:proofErr w:type="spellEnd"/>
-            <w:r>
-              <w:rPr>
-                <w:rFonts w:ascii="Times New Roman" w:hAnsi="Times New Roman" w:cs="Times New Roman"/>
-                <w:sz w:val="24"/>
-                <w:szCs w:val="24"/>
-                <w:lang w:val="ru-RU"/>
-              </w:rPr>
-              <w:t>»</w:t>
+              <w:t>ООО «Мостовик Девелопмент»</w:t>
             </w:r>
           </w:p>
           <w:p>
@@ -868,25 +828,60 @@
               <w:jc w:val="center"/>
               <w:rPr>
                 <w:rFonts w:ascii="Times New Roman" w:hAnsi="Times New Roman" w:cs="Times New Roman"/>
+                <w:sz w:val="22"/>
+                <w:szCs w:val="22"/>
+                <w:lang w:val="ru-RU"/>
+              </w:rPr>
+            </w:pPr>
+            <w:proofErr w:type="spellStart"/>
+            <w:r>
+              <w:rPr>
+                <w:rFonts w:ascii="Times New Roman" w:hAnsi="Times New Roman" w:cs="Times New Roman"/>
                 <w:b/>
                 <w:sz w:val="22"/>
                 <w:szCs w:val="22"/>
                 <w:lang w:val="ru-RU"/>
               </w:rPr>
-            </w:pPr>
+              <w:t>Афов</w:t>
+            </w:r>
+            <w:proofErr w:type="spellEnd"/>
+            <w:r>
+              <w:rPr>
+                <w:rFonts w:ascii="Times New Roman" w:hAnsi="Times New Roman" w:cs="Times New Roman"/>
+                <w:b/>
+                <w:sz w:val="22"/>
+                <w:szCs w:val="22"/>
+                <w:lang w:val="ru-RU"/>
+              </w:rPr>
+              <w:t xml:space="preserve"> </w:t>
+            </w:r>
+            <w:r>
+              <w:rPr>
+                <w:rFonts w:ascii="Times New Roman" w:hAnsi="Times New Roman" w:cs="Times New Roman"/>
+                <w:sz w:val="22"/>
+                <w:szCs w:val="22"/>
+                <w:lang w:val="ru-RU"/>
+              </w:rPr>
+              <w:t xml:space="preserve">Анзор </w:t>
+            </w:r>
             <w:proofErr w:type="spellStart"/>
             <w:r>
               <w:rPr>
                 <w:rFonts w:ascii="Times New Roman" w:hAnsi="Times New Roman" w:cs="Times New Roman"/>
-                <w:b/>
-                <w:sz w:val="22"/>
-                <w:szCs w:val="22"/>
-                <w:lang w:val="ru-RU"/>
-              </w:rPr>
-              <w:t>Афов</w:t>
+                <w:sz w:val="22"/>
+                <w:szCs w:val="22"/>
+                <w:lang w:val="ru-RU"/>
+              </w:rPr>
+              <w:t>Алисагович</w:t>
             </w:r>
             <w:proofErr w:type="spellEnd"/>
           </w:p>
+        </w:tc>
+        <w:tc>
+          <w:tcPr>
+            <w:tcW w:w="0" w:type="auto"/>
+            <w:vAlign w:val="center"/>
+          </w:tcPr>
           <w:p>
             <w:pPr>
               <w:jc w:val="center"/>
@@ -905,7 +900,7 @@
                 <w:szCs w:val="22"/>
                 <w:lang w:val="ru-RU"/>
               </w:rPr>
-              <w:t>Анзор</w:t>
+              <w:t>Тойта</w:t>
             </w:r>
             <w:proofErr w:type="spellEnd"/>
             <w:r>
@@ -915,67 +910,8 @@
                 <w:szCs w:val="22"/>
                 <w:lang w:val="ru-RU"/>
               </w:rPr>
-              <w:t xml:space="preserve"> </w:t>
-            </w:r>
-            <w:proofErr w:type="spellStart"/>
-            <w:r>
-              <w:rPr>
-                <w:rFonts w:ascii="Times New Roman" w:hAnsi="Times New Roman" w:cs="Times New Roman"/>
-                <w:sz w:val="22"/>
-                <w:szCs w:val="22"/>
-                <w:lang w:val="ru-RU"/>
-              </w:rPr>
-              <w:t>Алисагович</w:t>
-            </w:r>
-            <w:proofErr w:type="spellEnd"/>
-          </w:p>
-        </w:tc>
-        <w:tc>
-          <w:tcPr>
-            <w:tcW w:w="0" w:type="auto"/>
-            <w:vAlign w:val="center"/>
-          </w:tcPr>
-          <w:p>
-            <w:pPr>
-              <w:jc w:val="center"/>
-              <w:rPr>
-                <w:rFonts w:ascii="Times New Roman" w:hAnsi="Times New Roman" w:cs="Times New Roman"/>
-                <w:sz w:val="22"/>
-                <w:szCs w:val="22"/>
-                <w:lang w:val="ru-RU"/>
-              </w:rPr>
-            </w:pPr>
-            <w:proofErr w:type="spellStart"/>
-            <w:r>
-              <w:rPr>
-                <w:rFonts w:ascii="Times New Roman" w:hAnsi="Times New Roman" w:cs="Times New Roman"/>
-                <w:sz w:val="22"/>
-                <w:szCs w:val="22"/>
-                <w:lang w:val="ru-RU"/>
-              </w:rPr>
-              <w:t>Тойта</w:t>
-            </w:r>
-            <w:proofErr w:type="spellEnd"/>
-            <w:r>
-              <w:rPr>
-                <w:rFonts w:ascii="Times New Roman" w:hAnsi="Times New Roman" w:cs="Times New Roman"/>
-                <w:sz w:val="22"/>
-                <w:szCs w:val="22"/>
-                <w:lang w:val="ru-RU"/>
-              </w:rPr>
-              <w:t xml:space="preserve"> </w:t>
-            </w:r>
-            <w:proofErr w:type="spellStart"/>
-            <w:r>
-              <w:rPr>
-                <w:rFonts w:ascii="Times New Roman" w:hAnsi="Times New Roman" w:cs="Times New Roman"/>
-                <w:sz w:val="22"/>
-                <w:szCs w:val="22"/>
-                <w:lang w:val="ru-RU"/>
-              </w:rPr>
-              <w:t>Камри</w:t>
-            </w:r>
-            <w:proofErr w:type="spellEnd"/>
+              <w:t xml:space="preserve"> Камри</w:t>
+            </w:r>
           </w:p>
         </w:tc>
         <w:tc>
@@ -1074,17 +1010,6 @@
               </w:rPr>
             </w:pPr>
           </w:p>
-          <w:p>
-            <w:pPr>
-              <w:jc w:val="center"/>
-              <w:rPr>
-                <w:rFonts w:ascii="Times New Roman" w:hAnsi="Times New Roman" w:cs="Times New Roman"/>
-                <w:sz w:val="22"/>
-                <w:szCs w:val="22"/>
-                <w:lang w:val="ru-RU"/>
-              </w:rPr>
-            </w:pPr>
-          </w:p>
         </w:tc>
         <w:tc>
           <w:tcPr>
@@ -1184,12 +1109,21 @@
               <w:jc w:val="center"/>
               <w:rPr>
                 <w:rFonts w:ascii="Times New Roman" w:hAnsi="Times New Roman" w:cs="Times New Roman"/>
+                <w:sz w:val="22"/>
+                <w:szCs w:val="22"/>
+                <w:lang w:val="ru-RU"/>
+              </w:rPr>
+            </w:pPr>
+            <w:r>
+              <w:rPr>
+                <w:rFonts w:ascii="Times New Roman" w:hAnsi="Times New Roman" w:cs="Times New Roman"/>
                 <w:b/>
                 <w:sz w:val="22"/>
                 <w:szCs w:val="22"/>
                 <w:lang w:val="ru-RU"/>
               </w:rPr>
-            </w:pPr>
+              <w:t>Ященко</w:t>
+            </w:r>
             <w:r>
               <w:rPr>
                 <w:rFonts w:ascii="Times New Roman" w:hAnsi="Times New Roman" w:cs="Times New Roman"/>
@@ -1198,19 +1132,8 @@
                 <w:szCs w:val="22"/>
                 <w:lang w:val="ru-RU"/>
               </w:rPr>
-              <w:t>Ященко</w:t>
-            </w:r>
-          </w:p>
-          <w:p>
-            <w:pPr>
-              <w:jc w:val="center"/>
-              <w:rPr>
-                <w:rFonts w:ascii="Times New Roman" w:hAnsi="Times New Roman" w:cs="Times New Roman"/>
-                <w:sz w:val="22"/>
-                <w:szCs w:val="22"/>
-                <w:lang w:val="ru-RU"/>
-              </w:rPr>
-            </w:pPr>
+              <w:t xml:space="preserve"> </w:t>
+            </w:r>
             <w:r>
               <w:rPr>
                 <w:rFonts w:ascii="Times New Roman" w:hAnsi="Times New Roman" w:cs="Times New Roman"/>
@@ -1384,6 +1307,7 @@
               </w:rPr>
               <w:t xml:space="preserve"> </w:t>
             </w:r>
+            <w:proofErr w:type="spellStart"/>
             <w:r>
               <w:rPr>
                 <w:rFonts w:ascii="Times New Roman" w:hAnsi="Times New Roman" w:cs="Times New Roman"/>
@@ -1391,8 +1315,29 @@
                 <w:sz w:val="22"/>
                 <w:szCs w:val="22"/>
               </w:rPr>
-              <w:t>Анастасия Владимировна</w:t>
-            </w:r>
+              <w:t>Анастасия</w:t>
+            </w:r>
+            <w:proofErr w:type="spellEnd"/>
+            <w:r>
+              <w:rPr>
+                <w:rFonts w:ascii="Times New Roman" w:hAnsi="Times New Roman" w:cs="Times New Roman"/>
+                <w:color w:val="000000" w:themeColor="text1"/>
+                <w:sz w:val="22"/>
+                <w:szCs w:val="22"/>
+              </w:rPr>
+              <w:t xml:space="preserve"> </w:t>
+            </w:r>
+            <w:proofErr w:type="spellStart"/>
+            <w:r>
+              <w:rPr>
+                <w:rFonts w:ascii="Times New Roman" w:hAnsi="Times New Roman" w:cs="Times New Roman"/>
+                <w:color w:val="000000" w:themeColor="text1"/>
+                <w:sz w:val="22"/>
+                <w:szCs w:val="22"/>
+              </w:rPr>
+              <w:t>Владимировна</w:t>
+            </w:r>
+            <w:proofErr w:type="spellEnd"/>
           </w:p>
         </w:tc>
         <w:tc>
@@ -1513,12 +1458,21 @@
               <w:jc w:val="center"/>
               <w:rPr>
                 <w:rFonts w:ascii="Times New Roman" w:hAnsi="Times New Roman" w:cs="Times New Roman"/>
+                <w:sz w:val="22"/>
+                <w:szCs w:val="22"/>
+                <w:lang w:val="ru-RU"/>
+              </w:rPr>
+            </w:pPr>
+            <w:r>
+              <w:rPr>
+                <w:rFonts w:ascii="Times New Roman" w:hAnsi="Times New Roman" w:cs="Times New Roman"/>
                 <w:b/>
                 <w:sz w:val="22"/>
                 <w:szCs w:val="22"/>
                 <w:lang w:val="ru-RU"/>
               </w:rPr>
-            </w:pPr>
+              <w:t>Забарянская</w:t>
+            </w:r>
             <w:r>
               <w:rPr>
                 <w:rFonts w:ascii="Times New Roman" w:hAnsi="Times New Roman" w:cs="Times New Roman"/>
@@ -1527,19 +1481,8 @@
                 <w:szCs w:val="22"/>
                 <w:lang w:val="ru-RU"/>
               </w:rPr>
-              <w:t>Забарянская</w:t>
-            </w:r>
-          </w:p>
-          <w:p>
-            <w:pPr>
-              <w:jc w:val="center"/>
-              <w:rPr>
-                <w:rFonts w:ascii="Times New Roman" w:hAnsi="Times New Roman" w:cs="Times New Roman"/>
-                <w:sz w:val="22"/>
-                <w:szCs w:val="22"/>
-                <w:lang w:val="ru-RU"/>
-              </w:rPr>
-            </w:pPr>
+              <w:t xml:space="preserve"> </w:t>
+            </w:r>
             <w:r>
               <w:rPr>
                 <w:rFonts w:ascii="Times New Roman" w:hAnsi="Times New Roman" w:cs="Times New Roman"/>
@@ -1846,12 +1789,21 @@
               <w:jc w:val="center"/>
               <w:rPr>
                 <w:rFonts w:ascii="Times New Roman" w:hAnsi="Times New Roman" w:cs="Times New Roman"/>
+                <w:sz w:val="22"/>
+                <w:szCs w:val="22"/>
+                <w:lang w:val="ru-RU"/>
+              </w:rPr>
+            </w:pPr>
+            <w:r>
+              <w:rPr>
+                <w:rFonts w:ascii="Times New Roman" w:hAnsi="Times New Roman" w:cs="Times New Roman"/>
                 <w:b/>
                 <w:sz w:val="22"/>
                 <w:szCs w:val="22"/>
                 <w:lang w:val="ru-RU"/>
               </w:rPr>
-            </w:pPr>
+              <w:t>Богатырева</w:t>
+            </w:r>
             <w:r>
               <w:rPr>
                 <w:rFonts w:ascii="Times New Roman" w:hAnsi="Times New Roman" w:cs="Times New Roman"/>
@@ -1860,19 +1812,8 @@
                 <w:szCs w:val="22"/>
                 <w:lang w:val="ru-RU"/>
               </w:rPr>
-              <w:t>Богатырева</w:t>
-            </w:r>
-          </w:p>
-          <w:p>
-            <w:pPr>
-              <w:jc w:val="center"/>
-              <w:rPr>
-                <w:rFonts w:ascii="Times New Roman" w:hAnsi="Times New Roman" w:cs="Times New Roman"/>
-                <w:sz w:val="22"/>
-                <w:szCs w:val="22"/>
-                <w:lang w:val="ru-RU"/>
-              </w:rPr>
-            </w:pPr>
+              <w:t xml:space="preserve"> </w:t>
+            </w:r>
             <w:r>
               <w:rPr>
                 <w:rFonts w:ascii="Times New Roman" w:hAnsi="Times New Roman" w:cs="Times New Roman"/>
@@ -2119,18 +2060,6 @@
           </w:tcPr>
           <w:p>
             <w:pPr>
-              <w:jc w:val="center"/>
-              <w:rPr>
-                <w:rFonts w:ascii="Times New Roman" w:hAnsi="Times New Roman" w:cs="Times New Roman"/>
-                <w:sz w:val="22"/>
-                <w:szCs w:val="22"/>
-                <w:lang w:val="ru-RU"/>
-              </w:rPr>
-            </w:pPr>
-          </w:p>
-          <w:p>
-            <w:pPr>
-              <w:jc w:val="center"/>
               <w:rPr>
                 <w:rFonts w:ascii="Times New Roman" w:hAnsi="Times New Roman" w:cs="Times New Roman"/>
                 <w:sz w:val="22"/>
@@ -2244,33 +2173,21 @@
               <w:jc w:val="center"/>
               <w:rPr>
                 <w:rFonts w:ascii="Times New Roman" w:hAnsi="Times New Roman" w:cs="Times New Roman"/>
+                <w:sz w:val="22"/>
+                <w:szCs w:val="22"/>
+                <w:lang w:val="ru-RU"/>
+              </w:rPr>
+            </w:pPr>
+            <w:r>
+              <w:rPr>
+                <w:rFonts w:ascii="Times New Roman" w:hAnsi="Times New Roman" w:cs="Times New Roman"/>
                 <w:b/>
                 <w:sz w:val="22"/>
                 <w:szCs w:val="22"/>
                 <w:lang w:val="ru-RU"/>
               </w:rPr>
-            </w:pPr>
-            <w:r>
-              <w:rPr>
-                <w:rFonts w:ascii="Times New Roman" w:hAnsi="Times New Roman" w:cs="Times New Roman"/>
-                <w:b/>
-                <w:sz w:val="22"/>
-                <w:szCs w:val="22"/>
-                <w:lang w:val="ru-RU"/>
-              </w:rPr>
               <w:t xml:space="preserve">Сигов </w:t>
             </w:r>
-          </w:p>
-          <w:p>
-            <w:pPr>
-              <w:jc w:val="center"/>
-              <w:rPr>
-                <w:rFonts w:ascii="Times New Roman" w:hAnsi="Times New Roman" w:cs="Times New Roman"/>
-                <w:sz w:val="22"/>
-                <w:szCs w:val="22"/>
-                <w:lang w:val="ru-RU"/>
-              </w:rPr>
-            </w:pPr>
             <w:r>
               <w:rPr>
                 <w:rFonts w:ascii="Times New Roman" w:hAnsi="Times New Roman" w:cs="Times New Roman"/>
@@ -2409,34 +2326,52 @@
                 <w:lang w:val="ru-RU"/>
               </w:rPr>
             </w:pPr>
+            <w:r>
+              <w:rPr>
+                <w:rFonts w:ascii="Times New Roman" w:hAnsi="Times New Roman" w:cs="Times New Roman"/>
+                <w:b/>
+                <w:sz w:val="22"/>
+                <w:szCs w:val="22"/>
+              </w:rPr>
+              <w:t>Петрушенкин</w:t>
+            </w:r>
+            <w:r>
+              <w:rPr>
+                <w:rFonts w:ascii="Times New Roman" w:hAnsi="Times New Roman" w:cs="Times New Roman"/>
+                <w:color w:val="FF0000"/>
+                <w:sz w:val="22"/>
+                <w:szCs w:val="22"/>
+              </w:rPr>
+              <w:t xml:space="preserve"> </w:t>
+            </w:r>
             <w:proofErr w:type="spellStart"/>
             <w:r>
               <w:rPr>
                 <w:rFonts w:ascii="Times New Roman" w:hAnsi="Times New Roman" w:cs="Times New Roman"/>
-                <w:b/>
-                <w:sz w:val="22"/>
-                <w:szCs w:val="22"/>
-              </w:rPr>
-              <w:t>Петрушенкин</w:t>
+                <w:sz w:val="22"/>
+                <w:szCs w:val="22"/>
+              </w:rPr>
+              <w:t>Дмитрий</w:t>
             </w:r>
             <w:proofErr w:type="spellEnd"/>
             <w:r>
               <w:rPr>
                 <w:rFonts w:ascii="Times New Roman" w:hAnsi="Times New Roman" w:cs="Times New Roman"/>
-                <w:color w:val="FF0000"/>
                 <w:sz w:val="22"/>
                 <w:szCs w:val="22"/>
               </w:rPr>
               <w:t xml:space="preserve"> </w:t>
             </w:r>
-            <w:r>
-              <w:rPr>
-                <w:rFonts w:ascii="Times New Roman" w:hAnsi="Times New Roman" w:cs="Times New Roman"/>
-                <w:sz w:val="22"/>
-                <w:szCs w:val="22"/>
-              </w:rPr>
-              <w:t>Дмитрий Александрович</w:t>
-            </w:r>
+            <w:proofErr w:type="spellStart"/>
+            <w:r>
+              <w:rPr>
+                <w:rFonts w:ascii="Times New Roman" w:hAnsi="Times New Roman" w:cs="Times New Roman"/>
+                <w:sz w:val="22"/>
+                <w:szCs w:val="22"/>
+              </w:rPr>
+              <w:t>Александрович</w:t>
+            </w:r>
+            <w:proofErr w:type="spellEnd"/>
           </w:p>
         </w:tc>
         <w:tc>
@@ -2548,17 +2483,6 @@
             <w:tcW w:w="0" w:type="auto"/>
             <w:vAlign w:val="center"/>
           </w:tcPr>
-          <w:p>
-            <w:pPr>
-              <w:jc w:val="center"/>
-              <w:rPr>
-                <w:rFonts w:ascii="Times New Roman" w:hAnsi="Times New Roman" w:cs="Times New Roman"/>
-                <w:sz w:val="22"/>
-                <w:szCs w:val="22"/>
-                <w:lang w:val="ru-RU"/>
-              </w:rPr>
-            </w:pPr>
-          </w:p>
           <w:p>
             <w:pPr>
               <w:jc w:val="center"/>
@@ -2722,7 +2646,6 @@
         </w:rPr>
         <w:t xml:space="preserve">                                                 </w:t>
       </w:r>
-      <w:proofErr w:type="spellStart"/>
       <w:r>
         <w:rPr>
           <w:rFonts w:ascii="Times New Roman" w:hAnsi="Times New Roman" w:cs="Times New Roman"/>
@@ -2732,7 +2655,6 @@
         </w:rPr>
         <w:t>Петрушенкин</w:t>
       </w:r>
-      <w:proofErr w:type="spellEnd"/>
       <w:r>
         <w:rPr>
           <w:rFonts w:ascii="Times New Roman" w:hAnsi="Times New Roman" w:cs="Times New Roman"/>
@@ -2906,6 +2828,7 @@
           <w:rFonts w:ascii="Times New Roman" w:hAnsi="Times New Roman" w:cs="Times New Roman"/>
           <w:b/>
         </w:rPr>
+        <w:lastRenderedPageBreak/>
         <w:t>СПИСОК</w:t>
       </w:r>
     </w:p>
@@ -3000,6 +2923,7 @@
               <w:jc w:val="center"/>
               <w:rPr>
                 <w:rFonts w:ascii="Times New Roman" w:hAnsi="Times New Roman" w:cs="Times New Roman"/>
+                <w:b/>
                 <w:sz w:val="22"/>
                 <w:szCs w:val="22"/>
                 <w:lang w:val="ru-RU"/>
@@ -3017,33 +2941,57 @@
               <w:t>Полуосьмак</w:t>
             </w:r>
             <w:proofErr w:type="spellEnd"/>
-          </w:p>
+            <w:r>
+              <w:rPr>
+                <w:rFonts w:ascii="Times New Roman" w:hAnsi="Times New Roman" w:cs="Times New Roman"/>
+                <w:b/>
+                <w:sz w:val="22"/>
+                <w:szCs w:val="22"/>
+                <w:lang w:val="ru-RU"/>
+              </w:rPr>
+              <w:t xml:space="preserve"> </w:t>
+            </w:r>
+            <w:r>
+              <w:rPr>
+                <w:rFonts w:ascii="Times New Roman" w:hAnsi="Times New Roman" w:cs="Times New Roman"/>
+                <w:sz w:val="22"/>
+                <w:szCs w:val="22"/>
+                <w:lang w:val="ru-RU"/>
+              </w:rPr>
+              <w:t>Сергей Георгиевич</w:t>
+            </w:r>
+          </w:p>
+        </w:tc>
+        <w:tc>
+          <w:tcPr>
+            <w:tcW w:w="2670" w:type="dxa"/>
+            <w:vAlign w:val="center"/>
+          </w:tcPr>
           <w:p>
             <w:pPr>
               <w:spacing w:line="276" w:lineRule="auto"/>
               <w:jc w:val="center"/>
               <w:rPr>
                 <w:rFonts w:ascii="Times New Roman" w:hAnsi="Times New Roman" w:cs="Times New Roman"/>
-                <w:b/>
-                <w:sz w:val="22"/>
-                <w:szCs w:val="22"/>
-                <w:lang w:val="ru-RU"/>
-              </w:rPr>
-            </w:pPr>
-            <w:r>
-              <w:rPr>
-                <w:rFonts w:ascii="Times New Roman" w:hAnsi="Times New Roman" w:cs="Times New Roman"/>
-                <w:sz w:val="22"/>
-                <w:szCs w:val="22"/>
-                <w:lang w:val="ru-RU"/>
-              </w:rPr>
-              <w:t>Сергей Георгиевич</w:t>
-            </w:r>
-          </w:p>
-        </w:tc>
-        <w:tc>
-          <w:tcPr>
-            <w:tcW w:w="2670" w:type="dxa"/>
+                <w:sz w:val="22"/>
+                <w:szCs w:val="22"/>
+                <w:lang w:val="ru-RU"/>
+              </w:rPr>
+            </w:pPr>
+            <w:r>
+              <w:rPr>
+                <w:rFonts w:ascii="Times New Roman" w:hAnsi="Times New Roman" w:cs="Times New Roman"/>
+                <w:sz w:val="22"/>
+                <w:szCs w:val="22"/>
+                <w:lang w:val="ru-RU"/>
+              </w:rPr>
+              <w:t>Лада Гранта</w:t>
+            </w:r>
+          </w:p>
+        </w:tc>
+        <w:tc>
+          <w:tcPr>
+            <w:tcW w:w="2671" w:type="dxa"/>
             <w:vAlign w:val="center"/>
           </w:tcPr>
           <w:p>
@@ -3064,34 +3012,25 @@
                 <w:szCs w:val="22"/>
                 <w:lang w:val="ru-RU"/>
               </w:rPr>
-              <w:t>Лада Гранта</w:t>
-            </w:r>
-          </w:p>
-        </w:tc>
-        <w:tc>
-          <w:tcPr>
-            <w:tcW w:w="2671" w:type="dxa"/>
-            <w:vAlign w:val="center"/>
-          </w:tcPr>
-          <w:p>
-            <w:pPr>
-              <w:spacing w:line="276" w:lineRule="auto"/>
-              <w:jc w:val="center"/>
-              <w:rPr>
-                <w:rFonts w:ascii="Times New Roman" w:hAnsi="Times New Roman" w:cs="Times New Roman"/>
-                <w:sz w:val="22"/>
-                <w:szCs w:val="22"/>
-                <w:lang w:val="ru-RU"/>
-              </w:rPr>
-            </w:pPr>
-            <w:r>
-              <w:rPr>
-                <w:rFonts w:ascii="Times New Roman" w:hAnsi="Times New Roman" w:cs="Times New Roman"/>
-                <w:sz w:val="22"/>
-                <w:szCs w:val="22"/>
-                <w:lang w:val="ru-RU"/>
-              </w:rPr>
-              <w:t>У848 ТА 123</w:t>
+              <w:t>У</w:t>
+            </w:r>
+            <w:r>
+              <w:rPr>
+                <w:rFonts w:ascii="Times New Roman" w:hAnsi="Times New Roman" w:cs="Times New Roman"/>
+                <w:sz w:val="22"/>
+                <w:szCs w:val="22"/>
+                <w:lang w:val="ru-RU"/>
+              </w:rPr>
+              <w:t xml:space="preserve"> </w:t>
+            </w:r>
+            <w:r>
+              <w:rPr>
+                <w:rFonts w:ascii="Times New Roman" w:hAnsi="Times New Roman" w:cs="Times New Roman"/>
+                <w:sz w:val="22"/>
+                <w:szCs w:val="22"/>
+                <w:lang w:val="ru-RU"/>
+              </w:rPr>
+              <w:t>848 ТА 123</w:t>
             </w:r>
           </w:p>
         </w:tc>
@@ -3135,12 +3074,21 @@
               <w:jc w:val="center"/>
               <w:rPr>
                 <w:rFonts w:ascii="Times New Roman" w:hAnsi="Times New Roman" w:cs="Times New Roman"/>
+                <w:sz w:val="22"/>
+                <w:szCs w:val="22"/>
+                <w:lang w:val="ru-RU"/>
+              </w:rPr>
+            </w:pPr>
+            <w:r>
+              <w:rPr>
+                <w:rFonts w:ascii="Times New Roman" w:hAnsi="Times New Roman" w:cs="Times New Roman"/>
                 <w:b/>
                 <w:sz w:val="22"/>
                 <w:szCs w:val="22"/>
                 <w:lang w:val="ru-RU"/>
               </w:rPr>
-            </w:pPr>
+              <w:t>Рябов</w:t>
+            </w:r>
             <w:r>
               <w:rPr>
                 <w:rFonts w:ascii="Times New Roman" w:hAnsi="Times New Roman" w:cs="Times New Roman"/>
@@ -3149,9 +3097,24 @@
                 <w:szCs w:val="22"/>
                 <w:lang w:val="ru-RU"/>
               </w:rPr>
-              <w:t>Рябов</w:t>
-            </w:r>
-          </w:p>
+              <w:t xml:space="preserve"> </w:t>
+            </w:r>
+            <w:r>
+              <w:rPr>
+                <w:rFonts w:ascii="Times New Roman" w:hAnsi="Times New Roman" w:cs="Times New Roman"/>
+                <w:sz w:val="22"/>
+                <w:szCs w:val="22"/>
+                <w:lang w:val="ru-RU"/>
+              </w:rPr>
+              <w:t>Юрий Николаевич</w:t>
+            </w:r>
+          </w:p>
+        </w:tc>
+        <w:tc>
+          <w:tcPr>
+            <w:tcW w:w="2670" w:type="dxa"/>
+            <w:vAlign w:val="center"/>
+          </w:tcPr>
           <w:p>
             <w:pPr>
               <w:spacing w:line="276" w:lineRule="auto"/>
@@ -3163,20 +3126,11 @@
                 <w:lang w:val="ru-RU"/>
               </w:rPr>
             </w:pPr>
-            <w:r>
-              <w:rPr>
-                <w:rFonts w:ascii="Times New Roman" w:hAnsi="Times New Roman" w:cs="Times New Roman"/>
-                <w:sz w:val="22"/>
-                <w:szCs w:val="22"/>
-                <w:lang w:val="ru-RU"/>
-              </w:rPr>
-              <w:t>Юрий Николаевич</w:t>
-            </w:r>
-          </w:p>
-        </w:tc>
-        <w:tc>
-          <w:tcPr>
-            <w:tcW w:w="2670" w:type="dxa"/>
+          </w:p>
+        </w:tc>
+        <w:tc>
+          <w:tcPr>
+            <w:tcW w:w="2671" w:type="dxa"/>
             <w:vAlign w:val="center"/>
           </w:tcPr>
           <w:p>
@@ -3208,24 +3162,6 @@
                 <w:lang w:val="ru-RU"/>
               </w:rPr>
             </w:pPr>
-          </w:p>
-        </w:tc>
-        <w:tc>
-          <w:tcPr>
-            <w:tcW w:w="2671" w:type="dxa"/>
-            <w:vAlign w:val="center"/>
-          </w:tcPr>
-          <w:p>
-            <w:pPr>
-              <w:spacing w:line="276" w:lineRule="auto"/>
-              <w:jc w:val="center"/>
-              <w:rPr>
-                <w:rFonts w:ascii="Times New Roman" w:hAnsi="Times New Roman" w:cs="Times New Roman"/>
-                <w:sz w:val="22"/>
-                <w:szCs w:val="22"/>
-                <w:lang w:val="ru-RU"/>
-              </w:rPr>
-            </w:pPr>
             <w:r>
               <w:rPr>
                 <w:rFonts w:ascii="Times New Roman" w:hAnsi="Times New Roman" w:cs="Times New Roman"/>
@@ -3235,18 +3171,15 @@
               </w:rPr>
               <w:t>8 928 666 99 39</w:t>
             </w:r>
-          </w:p>
-          <w:p>
-            <w:pPr>
-              <w:spacing w:line="276" w:lineRule="auto"/>
-              <w:jc w:val="center"/>
-              <w:rPr>
-                <w:rFonts w:ascii="Times New Roman" w:hAnsi="Times New Roman" w:cs="Times New Roman"/>
-                <w:sz w:val="22"/>
-                <w:szCs w:val="22"/>
-                <w:lang w:val="ru-RU"/>
-              </w:rPr>
-            </w:pPr>
+            <w:r>
+              <w:rPr>
+                <w:rFonts w:ascii="Times New Roman" w:hAnsi="Times New Roman" w:cs="Times New Roman"/>
+                <w:sz w:val="22"/>
+                <w:szCs w:val="22"/>
+                <w:lang w:val="ru-RU"/>
+              </w:rPr>
+              <w:t xml:space="preserve"> </w:t>
+            </w:r>
             <w:r>
               <w:rPr>
                 <w:rFonts w:ascii="Times New Roman" w:hAnsi="Times New Roman" w:cs="Times New Roman"/>
@@ -3271,13 +3204,23 @@
               <w:jc w:val="center"/>
               <w:rPr>
                 <w:rFonts w:ascii="Times New Roman" w:hAnsi="Times New Roman" w:cs="Times New Roman"/>
+                <w:sz w:val="22"/>
+                <w:szCs w:val="22"/>
+                <w:lang w:val="ru-RU"/>
+              </w:rPr>
+            </w:pPr>
+            <w:proofErr w:type="spellStart"/>
+            <w:r>
+              <w:rPr>
+                <w:rFonts w:ascii="Times New Roman" w:hAnsi="Times New Roman" w:cs="Times New Roman"/>
                 <w:b/>
                 <w:sz w:val="22"/>
                 <w:szCs w:val="22"/>
                 <w:lang w:val="ru-RU"/>
               </w:rPr>
-            </w:pPr>
-            <w:proofErr w:type="spellStart"/>
+              <w:t>Бурыгин</w:t>
+            </w:r>
+            <w:proofErr w:type="spellEnd"/>
             <w:r>
               <w:rPr>
                 <w:rFonts w:ascii="Times New Roman" w:hAnsi="Times New Roman" w:cs="Times New Roman"/>
@@ -3286,21 +3229,8 @@
                 <w:szCs w:val="22"/>
                 <w:lang w:val="ru-RU"/>
               </w:rPr>
-              <w:t>Бурыгин</w:t>
-            </w:r>
-            <w:proofErr w:type="spellEnd"/>
-          </w:p>
-          <w:p>
-            <w:pPr>
-              <w:spacing w:line="276" w:lineRule="auto"/>
-              <w:jc w:val="center"/>
-              <w:rPr>
-                <w:rFonts w:ascii="Times New Roman" w:hAnsi="Times New Roman" w:cs="Times New Roman"/>
-                <w:sz w:val="22"/>
-                <w:szCs w:val="22"/>
-                <w:lang w:val="ru-RU"/>
-              </w:rPr>
-            </w:pPr>
+              <w:t xml:space="preserve"> </w:t>
+            </w:r>
             <w:r>
               <w:rPr>
                 <w:rFonts w:ascii="Times New Roman" w:hAnsi="Times New Roman" w:cs="Times New Roman"/>
@@ -3479,8 +3409,6 @@
         </w:rPr>
         <w:t>Руководитель</w:t>
       </w:r>
-      <w:bookmarkStart w:id="0" w:name="_GoBack"/>
-      <w:bookmarkEnd w:id="0"/>
       <w:r>
         <w:rPr>
           <w:rFonts w:ascii="Times New Roman" w:hAnsi="Times New Roman" w:cs="Times New Roman"/>
@@ -3497,19 +3425,8 @@
           <w:sz w:val="24"/>
           <w:szCs w:val="24"/>
         </w:rPr>
-        <w:t xml:space="preserve">                                                 </w:t>
-      </w:r>
-      <w:proofErr w:type="spellStart"/>
-      <w:r>
-        <w:rPr>
-          <w:rFonts w:ascii="Times New Roman" w:hAnsi="Times New Roman" w:cs="Times New Roman"/>
-          <w:b/>
-          <w:sz w:val="24"/>
-          <w:szCs w:val="24"/>
-        </w:rPr>
-        <w:t>Петрушенкин</w:t>
-      </w:r>
-      <w:proofErr w:type="spellEnd"/>
+        <w:t xml:space="preserve">                                                 Петрушенкин</w:t>
+      </w:r>
       <w:r>
         <w:rPr>
           <w:rFonts w:ascii="Times New Roman" w:hAnsi="Times New Roman" w:cs="Times New Roman"/>
@@ -3575,7 +3492,7 @@
       </w:pPr>
     </w:p>
     <w:sectPr>
-      <w:headerReference w:type="default" r:id="rId9"/>
+      <w:headerReference w:type="default" r:id="rId8"/>
       <w:pgSz w:w="11906" w:h="16838"/>
       <w:pgMar w:top="720" w:right="720" w:bottom="720" w:left="720" w:header="708" w:footer="708" w:gutter="0"/>
       <w:cols w:space="708"/>
@@ -3586,7 +3503,7 @@
 </file>
 
 <file path=word/endnotes.xml><?xml version="1.0" encoding="utf-8"?>
-<w:endnotes xmlns:wpc="http://schemas.microsoft.com/office/word/2010/wordprocessingCanvas" xmlns:mc="http://schemas.openxmlformats.org/markup-compatibility/2006" xmlns:o="urn:schemas-microsoft-com:office:office" xmlns:r="http://schemas.openxmlformats.org/officeDocument/2006/relationships" xmlns:m="http://schemas.openxmlformats.org/officeDocument/2006/math" xmlns:v="urn:schemas-microsoft-com:vml" xmlns:wp14="http://schemas.microsoft.com/office/word/2010/wordprocessingDrawing" xmlns:wp="http://schemas.openxmlformats.org/drawingml/2006/wordprocessingDrawing" xmlns:w10="urn:schemas-microsoft-com:office:word" xmlns:w="http://schemas.openxmlformats.org/wordprocessingml/2006/main" xmlns:w14="http://schemas.microsoft.com/office/word/2010/wordml" xmlns:wpg="http://schemas.microsoft.com/office/word/2010/wordprocessingGroup" xmlns:wpi="http://schemas.microsoft.com/office/word/2010/wordprocessingInk" xmlns:wne="http://schemas.microsoft.com/office/word/2006/wordml" xmlns:wps="http://schemas.microsoft.com/office/word/2010/wordprocessingShape" mc:Ignorable="w14 wp14">
+<w:endnotes xmlns:wpc="http://schemas.microsoft.com/office/word/2010/wordprocessingCanvas" xmlns:cx="http://schemas.microsoft.com/office/drawing/2014/chartex" xmlns:cx1="http://schemas.microsoft.com/office/drawing/2015/9/8/chartex" xmlns:cx2="http://schemas.microsoft.com/office/drawing/2015/10/21/chartex" xmlns:cx3="http://schemas.microsoft.com/office/drawing/2016/5/9/chartex" xmlns:cx4="http://schemas.microsoft.com/office/drawing/2016/5/10/chartex" xmlns:cx5="http://schemas.microsoft.com/office/drawing/2016/5/11/chartex" xmlns:cx6="http://schemas.microsoft.com/office/drawing/2016/5/12/chartex" xmlns:cx7="http://schemas.microsoft.com/office/drawing/2016/5/13/chartex" xmlns:cx8="http://schemas.microsoft.com/office/drawing/2016/5/14/chartex" xmlns:mc="http://schemas.openxmlformats.org/markup-compatibility/2006" xmlns:aink="http://schemas.microsoft.com/office/drawing/2016/ink" xmlns:am3d="http://schemas.microsoft.com/office/drawing/2017/model3d" xmlns:o="urn:schemas-microsoft-com:office:office" xmlns:r="http://schemas.openxmlformats.org/officeDocument/2006/relationships" xmlns:m="http://schemas.openxmlformats.org/officeDocument/2006/math" xmlns:v="urn:schemas-microsoft-com:vml" xmlns:wp14="http://schemas.microsoft.com/office/word/2010/wordprocessingDrawing" xmlns:wp="http://schemas.openxmlformats.org/drawingml/2006/wordprocessingDrawing" xmlns:w10="urn:schemas-microsoft-com:office:word" xmlns:w="http://schemas.openxmlformats.org/wordprocessingml/2006/main" xmlns:w14="http://schemas.microsoft.com/office/word/2010/wordml" xmlns:w15="http://schemas.microsoft.com/office/word/2012/wordml" xmlns:w16cex="http://schemas.microsoft.com/office/word/2018/wordml/cex" xmlns:w16cid="http://schemas.microsoft.com/office/word/2016/wordml/cid" xmlns:w16="http://schemas.microsoft.com/office/word/2018/wordml" xmlns:w16se="http://schemas.microsoft.com/office/word/2015/wordml/symex" xmlns:wpg="http://schemas.microsoft.com/office/word/2010/wordprocessingGroup" xmlns:wpi="http://schemas.microsoft.com/office/word/2010/wordprocessingInk" xmlns:wne="http://schemas.microsoft.com/office/word/2006/wordml" xmlns:wps="http://schemas.microsoft.com/office/word/2010/wordprocessingShape" mc:Ignorable="w14 w15 w16se w16cid w16 w16cex wp14">
   <w:endnote w:type="separator" w:id="-1">
     <w:p>
       <w:pPr>
@@ -3611,7 +3528,7 @@
 </file>
 
 <file path=word/footnotes.xml><?xml version="1.0" encoding="utf-8"?>
-<w:footnotes xmlns:wpc="http://schemas.microsoft.com/office/word/2010/wordprocessingCanvas" xmlns:mc="http://schemas.openxmlformats.org/markup-compatibility/2006" xmlns:o="urn:schemas-microsoft-com:office:office" xmlns:r="http://schemas.openxmlformats.org/officeDocument/2006/relationships" xmlns:m="http://schemas.openxmlformats.org/officeDocument/2006/math" xmlns:v="urn:schemas-microsoft-com:vml" xmlns:wp14="http://schemas.microsoft.com/office/word/2010/wordprocessingDrawing" xmlns:wp="http://schemas.openxmlformats.org/drawingml/2006/wordprocessingDrawing" xmlns:w10="urn:schemas-microsoft-com:office:word" xmlns:w="http://schemas.openxmlformats.org/wordprocessingml/2006/main" xmlns:w14="http://schemas.microsoft.com/office/word/2010/wordml" xmlns:wpg="http://schemas.microsoft.com/office/word/2010/wordprocessingGroup" xmlns:wpi="http://schemas.microsoft.com/office/word/2010/wordprocessingInk" xmlns:wne="http://schemas.microsoft.com/office/word/2006/wordml" xmlns:wps="http://schemas.microsoft.com/office/word/2010/wordprocessingShape" mc:Ignorable="w14 wp14">
+<w:footnotes xmlns:wpc="http://schemas.microsoft.com/office/word/2010/wordprocessingCanvas" xmlns:cx="http://schemas.microsoft.com/office/drawing/2014/chartex" xmlns:cx1="http://schemas.microsoft.com/office/drawing/2015/9/8/chartex" xmlns:cx2="http://schemas.microsoft.com/office/drawing/2015/10/21/chartex" xmlns:cx3="http://schemas.microsoft.com/office/drawing/2016/5/9/chartex" xmlns:cx4="http://schemas.microsoft.com/office/drawing/2016/5/10/chartex" xmlns:cx5="http://schemas.microsoft.com/office/drawing/2016/5/11/chartex" xmlns:cx6="http://schemas.microsoft.com/office/drawing/2016/5/12/chartex" xmlns:cx7="http://schemas.microsoft.com/office/drawing/2016/5/13/chartex" xmlns:cx8="http://schemas.microsoft.com/office/drawing/2016/5/14/chartex" xmlns:mc="http://schemas.openxmlformats.org/markup-compatibility/2006" xmlns:aink="http://schemas.microsoft.com/office/drawing/2016/ink" xmlns:am3d="http://schemas.microsoft.com/office/drawing/2017/model3d" xmlns:o="urn:schemas-microsoft-com:office:office" xmlns:r="http://schemas.openxmlformats.org/officeDocument/2006/relationships" xmlns:m="http://schemas.openxmlformats.org/officeDocument/2006/math" xmlns:v="urn:schemas-microsoft-com:vml" xmlns:wp14="http://schemas.microsoft.com/office/word/2010/wordprocessingDrawing" xmlns:wp="http://schemas.openxmlformats.org/drawingml/2006/wordprocessingDrawing" xmlns:w10="urn:schemas-microsoft-com:office:word" xmlns:w="http://schemas.openxmlformats.org/wordprocessingml/2006/main" xmlns:w14="http://schemas.microsoft.com/office/word/2010/wordml" xmlns:w15="http://schemas.microsoft.com/office/word/2012/wordml" xmlns:w16cex="http://schemas.microsoft.com/office/word/2018/wordml/cex" xmlns:w16cid="http://schemas.microsoft.com/office/word/2016/wordml/cid" xmlns:w16="http://schemas.microsoft.com/office/word/2018/wordml" xmlns:w16se="http://schemas.microsoft.com/office/word/2015/wordml/symex" xmlns:wpg="http://schemas.microsoft.com/office/word/2010/wordprocessingGroup" xmlns:wpi="http://schemas.microsoft.com/office/word/2010/wordprocessingInk" xmlns:wne="http://schemas.microsoft.com/office/word/2006/wordml" xmlns:wps="http://schemas.microsoft.com/office/word/2010/wordprocessingShape" mc:Ignorable="w14 w15 w16se w16cid w16 w16cex wp14">
   <w:footnote w:type="separator" w:id="-1">
     <w:p>
       <w:pPr>
@@ -3636,7 +3553,7 @@
 </file>
 
 <file path=word/header1.xml><?xml version="1.0" encoding="utf-8"?>
-<w:hdr xmlns:wpc="http://schemas.microsoft.com/office/word/2010/wordprocessingCanvas" xmlns:mc="http://schemas.openxmlformats.org/markup-compatibility/2006" xmlns:o="urn:schemas-microsoft-com:office:office" xmlns:r="http://schemas.openxmlformats.org/officeDocument/2006/relationships" xmlns:m="http://schemas.openxmlformats.org/officeDocument/2006/math" xmlns:v="urn:schemas-microsoft-com:vml" xmlns:wp14="http://schemas.microsoft.com/office/word/2010/wordprocessingDrawing" xmlns:wp="http://schemas.openxmlformats.org/drawingml/2006/wordprocessingDrawing" xmlns:w10="urn:schemas-microsoft-com:office:word" xmlns:w="http://schemas.openxmlformats.org/wordprocessingml/2006/main" xmlns:w14="http://schemas.microsoft.com/office/word/2010/wordml" xmlns:wpg="http://schemas.microsoft.com/office/word/2010/wordprocessingGroup" xmlns:wpi="http://schemas.microsoft.com/office/word/2010/wordprocessingInk" xmlns:wne="http://schemas.microsoft.com/office/word/2006/wordml" xmlns:wps="http://schemas.microsoft.com/office/word/2010/wordprocessingShape" mc:Ignorable="w14 wp14">
+<w:hdr xmlns:wpc="http://schemas.microsoft.com/office/word/2010/wordprocessingCanvas" xmlns:cx="http://schemas.microsoft.com/office/drawing/2014/chartex" xmlns:cx1="http://schemas.microsoft.com/office/drawing/2015/9/8/chartex" xmlns:cx2="http://schemas.microsoft.com/office/drawing/2015/10/21/chartex" xmlns:cx3="http://schemas.microsoft.com/office/drawing/2016/5/9/chartex" xmlns:cx4="http://schemas.microsoft.com/office/drawing/2016/5/10/chartex" xmlns:cx5="http://schemas.microsoft.com/office/drawing/2016/5/11/chartex" xmlns:cx6="http://schemas.microsoft.com/office/drawing/2016/5/12/chartex" xmlns:cx7="http://schemas.microsoft.com/office/drawing/2016/5/13/chartex" xmlns:cx8="http://schemas.microsoft.com/office/drawing/2016/5/14/chartex" xmlns:mc="http://schemas.openxmlformats.org/markup-compatibility/2006" xmlns:aink="http://schemas.microsoft.com/office/drawing/2016/ink" xmlns:am3d="http://schemas.microsoft.com/office/drawing/2017/model3d" xmlns:o="urn:schemas-microsoft-com:office:office" xmlns:r="http://schemas.openxmlformats.org/officeDocument/2006/relationships" xmlns:m="http://schemas.openxmlformats.org/officeDocument/2006/math" xmlns:v="urn:schemas-microsoft-com:vml" xmlns:wp14="http://schemas.microsoft.com/office/word/2010/wordprocessingDrawing" xmlns:wp="http://schemas.openxmlformats.org/drawingml/2006/wordprocessingDrawing" xmlns:w10="urn:schemas-microsoft-com:office:word" xmlns:w="http://schemas.openxmlformats.org/wordprocessingml/2006/main" xmlns:w14="http://schemas.microsoft.com/office/word/2010/wordml" xmlns:w15="http://schemas.microsoft.com/office/word/2012/wordml" xmlns:w16cex="http://schemas.microsoft.com/office/word/2018/wordml/cex" xmlns:w16cid="http://schemas.microsoft.com/office/word/2016/wordml/cid" xmlns:w16="http://schemas.microsoft.com/office/word/2018/wordml" xmlns:w16se="http://schemas.microsoft.com/office/word/2015/wordml/symex" xmlns:wpg="http://schemas.microsoft.com/office/word/2010/wordprocessingGroup" xmlns:wpi="http://schemas.microsoft.com/office/word/2010/wordprocessingInk" xmlns:wne="http://schemas.microsoft.com/office/word/2006/wordml" xmlns:wps="http://schemas.microsoft.com/office/word/2010/wordprocessingShape" mc:Ignorable="w14 w15 w16se w16cid w16 w16cex wp14">
   <w:p>
     <w:pPr>
       <w:pStyle w:val="a3"/>
@@ -3653,7 +3570,7 @@
         <w:lang w:eastAsia="ru-RU"/>
       </w:rPr>
       <w:drawing>
-        <wp:anchor distT="0" distB="0" distL="114300" distR="114300" simplePos="0" relativeHeight="251659264" behindDoc="0" locked="0" layoutInCell="1" allowOverlap="1" wp14:anchorId="44D7AA83" wp14:editId="20B54380">
+        <wp:anchor distT="0" distB="0" distL="114300" distR="114300" simplePos="0" relativeHeight="251659264" behindDoc="0" locked="0" layoutInCell="1" allowOverlap="1" wp14:anchorId="4F9C072B" wp14:editId="2FCBE6F2">
           <wp:simplePos x="0" y="0"/>
           <wp:positionH relativeFrom="column">
             <wp:posOffset>5295900</wp:posOffset>
@@ -3716,7 +3633,7 @@
 </file>
 
 <file path=word/styles.xml><?xml version="1.0" encoding="utf-8"?>
-<w:styles xmlns:mc="http://schemas.openxmlformats.org/markup-compatibility/2006" xmlns:r="http://schemas.openxmlformats.org/officeDocument/2006/relationships" xmlns:w="http://schemas.openxmlformats.org/wordprocessingml/2006/main" xmlns:w14="http://schemas.microsoft.com/office/word/2010/wordml" mc:Ignorable="w14">
+<w:styles xmlns:mc="http://schemas.openxmlformats.org/markup-compatibility/2006" xmlns:r="http://schemas.openxmlformats.org/officeDocument/2006/relationships" xmlns:w="http://schemas.openxmlformats.org/wordprocessingml/2006/main" xmlns:w14="http://schemas.microsoft.com/office/word/2010/wordml" xmlns:w15="http://schemas.microsoft.com/office/word/2012/wordml" xmlns:w16cex="http://schemas.microsoft.com/office/word/2018/wordml/cex" xmlns:w16cid="http://schemas.microsoft.com/office/word/2016/wordml/cid" xmlns:w16="http://schemas.microsoft.com/office/word/2018/wordml" xmlns:w16se="http://schemas.microsoft.com/office/word/2015/wordml/symex" mc:Ignorable="w14 w15 w16se w16cid w16 w16cex">
   <w:docDefaults>
     <w:rPrDefault>
       <w:rPr>
@@ -3732,147 +3649,383 @@
       </w:pPr>
     </w:pPrDefault>
   </w:docDefaults>
-  <w:latentStyles w:defLockedState="0" w:defUIPriority="99" w:defSemiHidden="1" w:defUnhideWhenUsed="1" w:defQFormat="0" w:count="267">
-    <w:lsdException w:name="Normal" w:semiHidden="0" w:uiPriority="0" w:unhideWhenUsed="0" w:qFormat="1"/>
-    <w:lsdException w:name="heading 1" w:semiHidden="0" w:uiPriority="9" w:unhideWhenUsed="0" w:qFormat="1"/>
-    <w:lsdException w:name="heading 2" w:uiPriority="9" w:qFormat="1"/>
-    <w:lsdException w:name="heading 3" w:uiPriority="9" w:qFormat="1"/>
-    <w:lsdException w:name="heading 4" w:uiPriority="9" w:qFormat="1"/>
-    <w:lsdException w:name="heading 5" w:uiPriority="9" w:qFormat="1"/>
-    <w:lsdException w:name="heading 6" w:uiPriority="9" w:qFormat="1"/>
-    <w:lsdException w:name="heading 7" w:uiPriority="9" w:qFormat="1"/>
-    <w:lsdException w:name="heading 8" w:uiPriority="9" w:qFormat="1"/>
-    <w:lsdException w:name="heading 9" w:uiPriority="9" w:qFormat="1"/>
-    <w:lsdException w:name="toc 1" w:uiPriority="39"/>
-    <w:lsdException w:name="toc 2" w:uiPriority="39"/>
-    <w:lsdException w:name="toc 3" w:uiPriority="39"/>
-    <w:lsdException w:name="toc 4" w:uiPriority="39"/>
-    <w:lsdException w:name="toc 5" w:uiPriority="39"/>
-    <w:lsdException w:name="toc 6" w:uiPriority="39"/>
-    <w:lsdException w:name="toc 7" w:uiPriority="39"/>
-    <w:lsdException w:name="toc 8" w:uiPriority="39"/>
-    <w:lsdException w:name="toc 9" w:uiPriority="39"/>
-    <w:lsdException w:name="caption" w:uiPriority="35" w:qFormat="1"/>
-    <w:lsdException w:name="Title" w:semiHidden="0" w:uiPriority="10" w:unhideWhenUsed="0" w:qFormat="1"/>
-    <w:lsdException w:name="Default Paragraph Font" w:uiPriority="1"/>
-    <w:lsdException w:name="Subtitle" w:semiHidden="0" w:uiPriority="11" w:unhideWhenUsed="0" w:qFormat="1"/>
-    <w:lsdException w:name="Strong" w:semiHidden="0" w:uiPriority="22" w:unhideWhenUsed="0" w:qFormat="1"/>
-    <w:lsdException w:name="Emphasis" w:semiHidden="0" w:uiPriority="20" w:unhideWhenUsed="0" w:qFormat="1"/>
-    <w:lsdException w:name="Normal Table" w:semiHidden="0" w:unhideWhenUsed="0"/>
-    <w:lsdException w:name="Table Subtle 2" w:semiHidden="0" w:unhideWhenUsed="0"/>
-    <w:lsdException w:name="Table Web 3" w:semiHidden="0" w:unhideWhenUsed="0"/>
-    <w:lsdException w:name="Table Grid" w:semiHidden="0" w:uiPriority="59" w:unhideWhenUsed="0"/>
-    <w:lsdException w:name="Placeholder Text" w:unhideWhenUsed="0"/>
-    <w:lsdException w:name="No Spacing" w:semiHidden="0" w:uiPriority="1" w:unhideWhenUsed="0" w:qFormat="1"/>
-    <w:lsdException w:name="Light Shading" w:semiHidden="0" w:uiPriority="60" w:unhideWhenUsed="0"/>
-    <w:lsdException w:name="Light List" w:semiHidden="0" w:uiPriority="61" w:unhideWhenUsed="0"/>
-    <w:lsdException w:name="Light Grid" w:semiHidden="0" w:uiPriority="62" w:unhideWhenUsed="0"/>
-    <w:lsdException w:name="Medium Shading 1" w:semiHidden="0" w:uiPriority="63" w:unhideWhenUsed="0"/>
-    <w:lsdException w:name="Medium Shading 2" w:semiHidden="0" w:uiPriority="64" w:unhideWhenUsed="0"/>
-    <w:lsdException w:name="Medium List 1" w:semiHidden="0" w:uiPriority="65" w:unhideWhenUsed="0"/>
-    <w:lsdException w:name="Medium List 2" w:semiHidden="0" w:uiPriority="66" w:unhideWhenUsed="0"/>
-    <w:lsdException w:name="Medium Grid 1" w:semiHidden="0" w:uiPriority="67" w:unhideWhenUsed="0"/>
-    <w:lsdException w:name="Medium Grid 2" w:semiHidden="0" w:uiPriority="68" w:unhideWhenUsed="0"/>
-    <w:lsdException w:name="Medium Grid 3" w:semiHidden="0" w:uiPriority="69" w:unhideWhenUsed="0"/>
-    <w:lsdException w:name="Dark List" w:semiHidden="0" w:uiPriority="70" w:unhideWhenUsed="0"/>
-    <w:lsdException w:name="Colorful Shading" w:semiHidden="0" w:uiPriority="71" w:unhideWhenUsed="0"/>
-    <w:lsdException w:name="Colorful List" w:semiHidden="0" w:uiPriority="72" w:unhideWhenUsed="0"/>
-    <w:lsdException w:name="Colorful Grid" w:semiHidden="0" w:uiPriority="73" w:unhideWhenUsed="0"/>
-    <w:lsdException w:name="Light Shading Accent 1" w:semiHidden="0" w:uiPriority="60" w:unhideWhenUsed="0"/>
-    <w:lsdException w:name="Light List Accent 1" w:semiHidden="0" w:uiPriority="61" w:unhideWhenUsed="0"/>
-    <w:lsdException w:name="Light Grid Accent 1" w:semiHidden="0" w:uiPriority="62" w:unhideWhenUsed="0"/>
-    <w:lsdException w:name="Medium Shading 1 Accent 1" w:semiHidden="0" w:uiPriority="63" w:unhideWhenUsed="0"/>
-    <w:lsdException w:name="Medium Shading 2 Accent 1" w:semiHidden="0" w:uiPriority="64" w:unhideWhenUsed="0"/>
-    <w:lsdException w:name="Medium List 1 Accent 1" w:semiHidden="0" w:uiPriority="65" w:unhideWhenUsed="0"/>
-    <w:lsdException w:name="Revision" w:unhideWhenUsed="0"/>
-    <w:lsdException w:name="List Paragraph" w:semiHidden="0" w:uiPriority="34" w:unhideWhenUsed="0" w:qFormat="1"/>
-    <w:lsdException w:name="Quote" w:semiHidden="0" w:uiPriority="29" w:unhideWhenUsed="0" w:qFormat="1"/>
-    <w:lsdException w:name="Intense Quote" w:semiHidden="0" w:uiPriority="30" w:unhideWhenUsed="0" w:qFormat="1"/>
-    <w:lsdException w:name="Medium List 2 Accent 1" w:semiHidden="0" w:uiPriority="66" w:unhideWhenUsed="0"/>
-    <w:lsdException w:name="Medium Grid 1 Accent 1" w:semiHidden="0" w:uiPriority="67" w:unhideWhenUsed="0"/>
-    <w:lsdException w:name="Medium Grid 2 Accent 1" w:semiHidden="0" w:uiPriority="68" w:unhideWhenUsed="0"/>
-    <w:lsdException w:name="Medium Grid 3 Accent 1" w:semiHidden="0" w:uiPriority="69" w:unhideWhenUsed="0"/>
-    <w:lsdException w:name="Dark List Accent 1" w:semiHidden="0" w:uiPriority="70" w:unhideWhenUsed="0"/>
-    <w:lsdException w:name="Colorful Shading Accent 1" w:semiHidden="0" w:uiPriority="71" w:unhideWhenUsed="0"/>
-    <w:lsdException w:name="Colorful List Accent 1" w:semiHidden="0" w:uiPriority="72" w:unhideWhenUsed="0"/>
-    <w:lsdException w:name="Colorful Grid Accent 1" w:semiHidden="0" w:uiPriority="73" w:unhideWhenUsed="0"/>
-    <w:lsdException w:name="Light Shading Accent 2" w:semiHidden="0" w:uiPriority="60" w:unhideWhenUsed="0"/>
-    <w:lsdException w:name="Light List Accent 2" w:semiHidden="0" w:uiPriority="61" w:unhideWhenUsed="0"/>
-    <w:lsdException w:name="Light Grid Accent 2" w:semiHidden="0" w:uiPriority="62" w:unhideWhenUsed="0"/>
-    <w:lsdException w:name="Medium Shading 1 Accent 2" w:semiHidden="0" w:uiPriority="63" w:unhideWhenUsed="0"/>
-    <w:lsdException w:name="Medium Shading 2 Accent 2" w:semiHidden="0" w:uiPriority="64" w:unhideWhenUsed="0"/>
-    <w:lsdException w:name="Medium List 1 Accent 2" w:semiHidden="0" w:uiPriority="65" w:unhideWhenUsed="0"/>
-    <w:lsdException w:name="Medium List 2 Accent 2" w:semiHidden="0" w:uiPriority="66" w:unhideWhenUsed="0"/>
-    <w:lsdException w:name="Medium Grid 1 Accent 2" w:semiHidden="0" w:uiPriority="67" w:unhideWhenUsed="0"/>
-    <w:lsdException w:name="Medium Grid 2 Accent 2" w:semiHidden="0" w:uiPriority="68" w:unhideWhenUsed="0"/>
-    <w:lsdException w:name="Medium Grid 3 Accent 2" w:semiHidden="0" w:uiPriority="69" w:unhideWhenUsed="0"/>
-    <w:lsdException w:name="Dark List Accent 2" w:semiHidden="0" w:uiPriority="70" w:unhideWhenUsed="0"/>
-    <w:lsdException w:name="Colorful Shading Accent 2" w:semiHidden="0" w:uiPriority="71" w:unhideWhenUsed="0"/>
-    <w:lsdException w:name="Colorful List Accent 2" w:semiHidden="0" w:uiPriority="72" w:unhideWhenUsed="0"/>
-    <w:lsdException w:name="Colorful Grid Accent 2" w:semiHidden="0" w:uiPriority="73" w:unhideWhenUsed="0"/>
-    <w:lsdException w:name="Light Shading Accent 3" w:semiHidden="0" w:uiPriority="60" w:unhideWhenUsed="0"/>
-    <w:lsdException w:name="Light List Accent 3" w:semiHidden="0" w:uiPriority="61" w:unhideWhenUsed="0"/>
-    <w:lsdException w:name="Light Grid Accent 3" w:semiHidden="0" w:uiPriority="62" w:unhideWhenUsed="0"/>
-    <w:lsdException w:name="Medium Shading 1 Accent 3" w:semiHidden="0" w:uiPriority="63" w:unhideWhenUsed="0"/>
-    <w:lsdException w:name="Medium Shading 2 Accent 3" w:semiHidden="0" w:uiPriority="64" w:unhideWhenUsed="0"/>
-    <w:lsdException w:name="Medium List 1 Accent 3" w:semiHidden="0" w:uiPriority="65" w:unhideWhenUsed="0"/>
-    <w:lsdException w:name="Medium List 2 Accent 3" w:semiHidden="0" w:uiPriority="66" w:unhideWhenUsed="0"/>
-    <w:lsdException w:name="Medium Grid 1 Accent 3" w:semiHidden="0" w:uiPriority="67" w:unhideWhenUsed="0"/>
-    <w:lsdException w:name="Medium Grid 2 Accent 3" w:semiHidden="0" w:uiPriority="68" w:unhideWhenUsed="0"/>
-    <w:lsdException w:name="Medium Grid 3 Accent 3" w:semiHidden="0" w:uiPriority="69" w:unhideWhenUsed="0"/>
-    <w:lsdException w:name="Dark List Accent 3" w:semiHidden="0" w:uiPriority="70" w:unhideWhenUsed="0"/>
-    <w:lsdException w:name="Colorful Shading Accent 3" w:semiHidden="0" w:uiPriority="71" w:unhideWhenUsed="0"/>
-    <w:lsdException w:name="Colorful List Accent 3" w:semiHidden="0" w:uiPriority="72" w:unhideWhenUsed="0"/>
-    <w:lsdException w:name="Colorful Grid Accent 3" w:semiHidden="0" w:uiPriority="73" w:unhideWhenUsed="0"/>
-    <w:lsdException w:name="Light Shading Accent 4" w:semiHidden="0" w:uiPriority="60" w:unhideWhenUsed="0"/>
-    <w:lsdException w:name="Light List Accent 4" w:semiHidden="0" w:uiPriority="61" w:unhideWhenUsed="0"/>
-    <w:lsdException w:name="Light Grid Accent 4" w:semiHidden="0" w:uiPriority="62" w:unhideWhenUsed="0"/>
-    <w:lsdException w:name="Medium Shading 1 Accent 4" w:semiHidden="0" w:uiPriority="63" w:unhideWhenUsed="0"/>
-    <w:lsdException w:name="Medium Shading 2 Accent 4" w:semiHidden="0" w:uiPriority="64" w:unhideWhenUsed="0"/>
-    <w:lsdException w:name="Medium List 1 Accent 4" w:semiHidden="0" w:uiPriority="65" w:unhideWhenUsed="0"/>
-    <w:lsdException w:name="Medium List 2 Accent 4" w:semiHidden="0" w:uiPriority="66" w:unhideWhenUsed="0"/>
-    <w:lsdException w:name="Medium Grid 1 Accent 4" w:semiHidden="0" w:uiPriority="67" w:unhideWhenUsed="0"/>
-    <w:lsdException w:name="Medium Grid 2 Accent 4" w:semiHidden="0" w:uiPriority="68" w:unhideWhenUsed="0"/>
-    <w:lsdException w:name="Medium Grid 3 Accent 4" w:semiHidden="0" w:uiPriority="69" w:unhideWhenUsed="0"/>
-    <w:lsdException w:name="Dark List Accent 4" w:semiHidden="0" w:uiPriority="70" w:unhideWhenUsed="0"/>
-    <w:lsdException w:name="Colorful Shading Accent 4" w:semiHidden="0" w:uiPriority="71" w:unhideWhenUsed="0"/>
-    <w:lsdException w:name="Colorful List Accent 4" w:semiHidden="0" w:uiPriority="72" w:unhideWhenUsed="0"/>
-    <w:lsdException w:name="Colorful Grid Accent 4" w:semiHidden="0" w:uiPriority="73" w:unhideWhenUsed="0"/>
-    <w:lsdException w:name="Light Shading Accent 5" w:semiHidden="0" w:uiPriority="60" w:unhideWhenUsed="0"/>
-    <w:lsdException w:name="Light List Accent 5" w:semiHidden="0" w:uiPriority="61" w:unhideWhenUsed="0"/>
-    <w:lsdException w:name="Light Grid Accent 5" w:semiHidden="0" w:uiPriority="62" w:unhideWhenUsed="0"/>
-    <w:lsdException w:name="Medium Shading 1 Accent 5" w:semiHidden="0" w:uiPriority="63" w:unhideWhenUsed="0"/>
-    <w:lsdException w:name="Medium Shading 2 Accent 5" w:semiHidden="0" w:uiPriority="64" w:unhideWhenUsed="0"/>
-    <w:lsdException w:name="Medium List 1 Accent 5" w:semiHidden="0" w:uiPriority="65" w:unhideWhenUsed="0"/>
-    <w:lsdException w:name="Medium List 2 Accent 5" w:semiHidden="0" w:uiPriority="66" w:unhideWhenUsed="0"/>
-    <w:lsdException w:name="Medium Grid 1 Accent 5" w:semiHidden="0" w:uiPriority="67" w:unhideWhenUsed="0"/>
-    <w:lsdException w:name="Medium Grid 2 Accent 5" w:semiHidden="0" w:uiPriority="68" w:unhideWhenUsed="0"/>
-    <w:lsdException w:name="Medium Grid 3 Accent 5" w:semiHidden="0" w:uiPriority="69" w:unhideWhenUsed="0"/>
-    <w:lsdException w:name="Dark List Accent 5" w:semiHidden="0" w:uiPriority="70" w:unhideWhenUsed="0"/>
-    <w:lsdException w:name="Colorful Shading Accent 5" w:semiHidden="0" w:uiPriority="71" w:unhideWhenUsed="0"/>
-    <w:lsdException w:name="Colorful List Accent 5" w:semiHidden="0" w:uiPriority="72" w:unhideWhenUsed="0"/>
-    <w:lsdException w:name="Colorful Grid Accent 5" w:semiHidden="0" w:uiPriority="73" w:unhideWhenUsed="0"/>
-    <w:lsdException w:name="Light Shading Accent 6" w:semiHidden="0" w:uiPriority="60" w:unhideWhenUsed="0"/>
-    <w:lsdException w:name="Light List Accent 6" w:semiHidden="0" w:uiPriority="61" w:unhideWhenUsed="0"/>
-    <w:lsdException w:name="Light Grid Accent 6" w:semiHidden="0" w:uiPriority="62" w:unhideWhenUsed="0"/>
-    <w:lsdException w:name="Medium Shading 1 Accent 6" w:semiHidden="0" w:uiPriority="63" w:unhideWhenUsed="0"/>
-    <w:lsdException w:name="Medium Shading 2 Accent 6" w:semiHidden="0" w:uiPriority="64" w:unhideWhenUsed="0"/>
-    <w:lsdException w:name="Medium List 1 Accent 6" w:semiHidden="0" w:uiPriority="65" w:unhideWhenUsed="0"/>
-    <w:lsdException w:name="Medium List 2 Accent 6" w:semiHidden="0" w:uiPriority="66" w:unhideWhenUsed="0"/>
-    <w:lsdException w:name="Medium Grid 1 Accent 6" w:semiHidden="0" w:uiPriority="67" w:unhideWhenUsed="0"/>
-    <w:lsdException w:name="Medium Grid 2 Accent 6" w:semiHidden="0" w:uiPriority="68" w:unhideWhenUsed="0"/>
-    <w:lsdException w:name="Medium Grid 3 Accent 6" w:semiHidden="0" w:uiPriority="69" w:unhideWhenUsed="0"/>
-    <w:lsdException w:name="Dark List Accent 6" w:semiHidden="0" w:uiPriority="70" w:unhideWhenUsed="0"/>
-    <w:lsdException w:name="Colorful Shading Accent 6" w:semiHidden="0" w:uiPriority="71" w:unhideWhenUsed="0"/>
-    <w:lsdException w:name="Colorful List Accent 6" w:semiHidden="0" w:uiPriority="72" w:unhideWhenUsed="0"/>
-    <w:lsdException w:name="Colorful Grid Accent 6" w:semiHidden="0" w:uiPriority="73" w:unhideWhenUsed="0"/>
-    <w:lsdException w:name="Subtle Emphasis" w:semiHidden="0" w:uiPriority="19" w:unhideWhenUsed="0" w:qFormat="1"/>
-    <w:lsdException w:name="Intense Emphasis" w:semiHidden="0" w:uiPriority="21" w:unhideWhenUsed="0" w:qFormat="1"/>
-    <w:lsdException w:name="Subtle Reference" w:semiHidden="0" w:uiPriority="31" w:unhideWhenUsed="0" w:qFormat="1"/>
-    <w:lsdException w:name="Intense Reference" w:semiHidden="0" w:uiPriority="32" w:unhideWhenUsed="0" w:qFormat="1"/>
-    <w:lsdException w:name="Book Title" w:semiHidden="0" w:uiPriority="33" w:unhideWhenUsed="0" w:qFormat="1"/>
-    <w:lsdException w:name="Bibliography" w:uiPriority="37"/>
-    <w:lsdException w:name="TOC Heading" w:uiPriority="39" w:qFormat="1"/>
+  <w:latentStyles w:defLockedState="0" w:defUIPriority="99" w:defSemiHidden="0" w:defUnhideWhenUsed="0" w:defQFormat="0" w:count="376">
+    <w:lsdException w:name="Normal" w:uiPriority="0" w:qFormat="1"/>
+    <w:lsdException w:name="heading 1" w:uiPriority="9" w:qFormat="1"/>
+    <w:lsdException w:name="heading 2" w:semiHidden="1" w:uiPriority="9" w:unhideWhenUsed="1" w:qFormat="1"/>
+    <w:lsdException w:name="heading 3" w:semiHidden="1" w:uiPriority="9" w:unhideWhenUsed="1" w:qFormat="1"/>
+    <w:lsdException w:name="heading 4" w:semiHidden="1" w:uiPriority="9" w:unhideWhenUsed="1" w:qFormat="1"/>
+    <w:lsdException w:name="heading 5" w:semiHidden="1" w:uiPriority="9" w:unhideWhenUsed="1" w:qFormat="1"/>
+    <w:lsdException w:name="heading 6" w:semiHidden="1" w:uiPriority="9" w:unhideWhenUsed="1" w:qFormat="1"/>
+    <w:lsdException w:name="heading 7" w:semiHidden="1" w:uiPriority="9" w:unhideWhenUsed="1" w:qFormat="1"/>
+    <w:lsdException w:name="heading 8" w:semiHidden="1" w:uiPriority="9" w:unhideWhenUsed="1" w:qFormat="1"/>
+    <w:lsdException w:name="heading 9" w:semiHidden="1" w:uiPriority="9" w:unhideWhenUsed="1" w:qFormat="1"/>
+    <w:lsdException w:name="index 1" w:semiHidden="1" w:unhideWhenUsed="1"/>
+    <w:lsdException w:name="index 2" w:semiHidden="1" w:unhideWhenUsed="1"/>
+    <w:lsdException w:name="index 3" w:semiHidden="1" w:unhideWhenUsed="1"/>
+    <w:lsdException w:name="index 4" w:semiHidden="1" w:unhideWhenUsed="1"/>
+    <w:lsdException w:name="index 5" w:semiHidden="1" w:unhideWhenUsed="1"/>
+    <w:lsdException w:name="index 6" w:semiHidden="1" w:unhideWhenUsed="1"/>
+    <w:lsdException w:name="index 7" w:semiHidden="1" w:unhideWhenUsed="1"/>
+    <w:lsdException w:name="index 8" w:semiHidden="1" w:unhideWhenUsed="1"/>
+    <w:lsdException w:name="index 9" w:semiHidden="1" w:unhideWhenUsed="1"/>
+    <w:lsdException w:name="toc 1" w:semiHidden="1" w:uiPriority="39" w:unhideWhenUsed="1"/>
+    <w:lsdException w:name="toc 2" w:semiHidden="1" w:uiPriority="39" w:unhideWhenUsed="1"/>
+    <w:lsdException w:name="toc 3" w:semiHidden="1" w:uiPriority="39" w:unhideWhenUsed="1"/>
+    <w:lsdException w:name="toc 4" w:semiHidden="1" w:uiPriority="39" w:unhideWhenUsed="1"/>
+    <w:lsdException w:name="toc 5" w:semiHidden="1" w:uiPriority="39" w:unhideWhenUsed="1"/>
+    <w:lsdException w:name="toc 6" w:semiHidden="1" w:uiPriority="39" w:unhideWhenUsed="1"/>
+    <w:lsdException w:name="toc 7" w:semiHidden="1" w:uiPriority="39" w:unhideWhenUsed="1"/>
+    <w:lsdException w:name="toc 8" w:semiHidden="1" w:uiPriority="39" w:unhideWhenUsed="1"/>
+    <w:lsdException w:name="toc 9" w:semiHidden="1" w:uiPriority="39" w:unhideWhenUsed="1"/>
+    <w:lsdException w:name="Normal Indent" w:semiHidden="1" w:unhideWhenUsed="1"/>
+    <w:lsdException w:name="footnote text" w:semiHidden="1" w:unhideWhenUsed="1"/>
+    <w:lsdException w:name="annotation text" w:semiHidden="1" w:unhideWhenUsed="1"/>
+    <w:lsdException w:name="header" w:semiHidden="1" w:unhideWhenUsed="1"/>
+    <w:lsdException w:name="footer" w:semiHidden="1" w:unhideWhenUsed="1"/>
+    <w:lsdException w:name="index heading" w:semiHidden="1" w:unhideWhenUsed="1"/>
+    <w:lsdException w:name="caption" w:semiHidden="1" w:uiPriority="35" w:unhideWhenUsed="1" w:qFormat="1"/>
+    <w:lsdException w:name="table of figures" w:semiHidden="1" w:unhideWhenUsed="1"/>
+    <w:lsdException w:name="envelope address" w:semiHidden="1" w:unhideWhenUsed="1"/>
+    <w:lsdException w:name="envelope return" w:semiHidden="1" w:unhideWhenUsed="1"/>
+    <w:lsdException w:name="footnote reference" w:semiHidden="1" w:unhideWhenUsed="1"/>
+    <w:lsdException w:name="annotation reference" w:semiHidden="1" w:unhideWhenUsed="1"/>
+    <w:lsdException w:name="line number" w:semiHidden="1" w:unhideWhenUsed="1"/>
+    <w:lsdException w:name="page number" w:semiHidden="1" w:unhideWhenUsed="1"/>
+    <w:lsdException w:name="endnote reference" w:semiHidden="1" w:unhideWhenUsed="1"/>
+    <w:lsdException w:name="endnote text" w:semiHidden="1" w:unhideWhenUsed="1"/>
+    <w:lsdException w:name="table of authorities" w:semiHidden="1" w:unhideWhenUsed="1"/>
+    <w:lsdException w:name="macro" w:semiHidden="1" w:unhideWhenUsed="1"/>
+    <w:lsdException w:name="toa heading" w:semiHidden="1" w:unhideWhenUsed="1"/>
+    <w:lsdException w:name="List" w:semiHidden="1" w:unhideWhenUsed="1"/>
+    <w:lsdException w:name="List Bullet" w:semiHidden="1" w:unhideWhenUsed="1"/>
+    <w:lsdException w:name="List Number" w:semiHidden="1" w:unhideWhenUsed="1"/>
+    <w:lsdException w:name="List 2" w:semiHidden="1" w:unhideWhenUsed="1"/>
+    <w:lsdException w:name="List 3" w:semiHidden="1" w:unhideWhenUsed="1"/>
+    <w:lsdException w:name="List 4" w:semiHidden="1" w:unhideWhenUsed="1"/>
+    <w:lsdException w:name="List 5" w:semiHidden="1" w:unhideWhenUsed="1"/>
+    <w:lsdException w:name="List Bullet 2" w:semiHidden="1" w:unhideWhenUsed="1"/>
+    <w:lsdException w:name="List Bullet 3" w:semiHidden="1" w:unhideWhenUsed="1"/>
+    <w:lsdException w:name="List Bullet 4" w:semiHidden="1" w:unhideWhenUsed="1"/>
+    <w:lsdException w:name="List Bullet 5" w:semiHidden="1" w:unhideWhenUsed="1"/>
+    <w:lsdException w:name="List Number 2" w:semiHidden="1" w:unhideWhenUsed="1"/>
+    <w:lsdException w:name="List Number 3" w:semiHidden="1" w:unhideWhenUsed="1"/>
+    <w:lsdException w:name="List Number 4" w:semiHidden="1" w:unhideWhenUsed="1"/>
+    <w:lsdException w:name="List Number 5" w:semiHidden="1" w:unhideWhenUsed="1"/>
+    <w:lsdException w:name="Title" w:uiPriority="10" w:qFormat="1"/>
+    <w:lsdException w:name="Closing" w:semiHidden="1" w:unhideWhenUsed="1"/>
+    <w:lsdException w:name="Signature" w:semiHidden="1" w:unhideWhenUsed="1"/>
+    <w:lsdException w:name="Default Paragraph Font" w:semiHidden="1" w:uiPriority="1" w:unhideWhenUsed="1"/>
+    <w:lsdException w:name="Body Text" w:semiHidden="1" w:unhideWhenUsed="1"/>
+    <w:lsdException w:name="Body Text Indent" w:semiHidden="1" w:unhideWhenUsed="1"/>
+    <w:lsdException w:name="List Continue" w:semiHidden="1" w:unhideWhenUsed="1"/>
+    <w:lsdException w:name="List Continue 2" w:semiHidden="1" w:unhideWhenUsed="1"/>
+    <w:lsdException w:name="List Continue 3" w:semiHidden="1" w:unhideWhenUsed="1"/>
+    <w:lsdException w:name="List Continue 4" w:semiHidden="1" w:unhideWhenUsed="1"/>
+    <w:lsdException w:name="List Continue 5" w:semiHidden="1" w:unhideWhenUsed="1"/>
+    <w:lsdException w:name="Message Header" w:semiHidden="1" w:unhideWhenUsed="1"/>
+    <w:lsdException w:name="Subtitle" w:uiPriority="11" w:qFormat="1"/>
+    <w:lsdException w:name="Salutation" w:semiHidden="1" w:unhideWhenUsed="1"/>
+    <w:lsdException w:name="Date" w:semiHidden="1" w:unhideWhenUsed="1"/>
+    <w:lsdException w:name="Body Text First Indent" w:semiHidden="1" w:unhideWhenUsed="1"/>
+    <w:lsdException w:name="Body Text First Indent 2" w:semiHidden="1" w:unhideWhenUsed="1"/>
+    <w:lsdException w:name="Note Heading" w:semiHidden="1" w:unhideWhenUsed="1"/>
+    <w:lsdException w:name="Body Text 2" w:semiHidden="1" w:unhideWhenUsed="1"/>
+    <w:lsdException w:name="Body Text 3" w:semiHidden="1" w:unhideWhenUsed="1"/>
+    <w:lsdException w:name="Body Text Indent 2" w:semiHidden="1" w:unhideWhenUsed="1"/>
+    <w:lsdException w:name="Body Text Indent 3" w:semiHidden="1" w:unhideWhenUsed="1"/>
+    <w:lsdException w:name="Block Text" w:semiHidden="1" w:unhideWhenUsed="1"/>
+    <w:lsdException w:name="Hyperlink" w:semiHidden="1" w:unhideWhenUsed="1"/>
+    <w:lsdException w:name="FollowedHyperlink" w:semiHidden="1" w:unhideWhenUsed="1"/>
+    <w:lsdException w:name="Strong" w:uiPriority="22" w:qFormat="1"/>
+    <w:lsdException w:name="Emphasis" w:uiPriority="20" w:qFormat="1"/>
+    <w:lsdException w:name="Document Map" w:semiHidden="1" w:unhideWhenUsed="1"/>
+    <w:lsdException w:name="Plain Text" w:semiHidden="1" w:unhideWhenUsed="1"/>
+    <w:lsdException w:name="E-mail Signature" w:semiHidden="1" w:unhideWhenUsed="1"/>
+    <w:lsdException w:name="HTML Top of Form" w:semiHidden="1" w:unhideWhenUsed="1"/>
+    <w:lsdException w:name="HTML Bottom of Form" w:semiHidden="1" w:unhideWhenUsed="1"/>
+    <w:lsdException w:name="Normal (Web)" w:semiHidden="1" w:unhideWhenUsed="1"/>
+    <w:lsdException w:name="HTML Acronym" w:semiHidden="1" w:unhideWhenUsed="1"/>
+    <w:lsdException w:name="HTML Address" w:semiHidden="1" w:unhideWhenUsed="1"/>
+    <w:lsdException w:name="HTML Cite" w:semiHidden="1" w:unhideWhenUsed="1"/>
+    <w:lsdException w:name="HTML Code" w:semiHidden="1" w:unhideWhenUsed="1"/>
+    <w:lsdException w:name="HTML Definition" w:semiHidden="1" w:unhideWhenUsed="1"/>
+    <w:lsdException w:name="HTML Keyboard" w:semiHidden="1" w:unhideWhenUsed="1"/>
+    <w:lsdException w:name="HTML Preformatted" w:semiHidden="1" w:unhideWhenUsed="1"/>
+    <w:lsdException w:name="HTML Sample" w:semiHidden="1" w:unhideWhenUsed="1"/>
+    <w:lsdException w:name="HTML Typewriter" w:semiHidden="1" w:unhideWhenUsed="1"/>
+    <w:lsdException w:name="HTML Variable" w:semiHidden="1" w:unhideWhenUsed="1"/>
+    <w:lsdException w:name="Normal Table" w:semiHidden="1" w:unhideWhenUsed="1"/>
+    <w:lsdException w:name="annotation subject" w:semiHidden="1" w:unhideWhenUsed="1"/>
+    <w:lsdException w:name="No List" w:semiHidden="1" w:unhideWhenUsed="1"/>
+    <w:lsdException w:name="Outline List 1" w:semiHidden="1" w:unhideWhenUsed="1"/>
+    <w:lsdException w:name="Outline List 2" w:semiHidden="1" w:unhideWhenUsed="1"/>
+    <w:lsdException w:name="Outline List 3" w:semiHidden="1" w:unhideWhenUsed="1"/>
+    <w:lsdException w:name="Table Simple 1" w:semiHidden="1" w:unhideWhenUsed="1"/>
+    <w:lsdException w:name="Table Simple 2" w:semiHidden="1" w:unhideWhenUsed="1"/>
+    <w:lsdException w:name="Table Simple 3" w:semiHidden="1" w:unhideWhenUsed="1"/>
+    <w:lsdException w:name="Table Classic 1" w:semiHidden="1" w:unhideWhenUsed="1"/>
+    <w:lsdException w:name="Table Classic 2" w:semiHidden="1" w:unhideWhenUsed="1"/>
+    <w:lsdException w:name="Table Classic 3" w:semiHidden="1" w:unhideWhenUsed="1"/>
+    <w:lsdException w:name="Table Classic 4" w:semiHidden="1" w:unhideWhenUsed="1"/>
+    <w:lsdException w:name="Table Colorful 1" w:semiHidden="1" w:unhideWhenUsed="1"/>
+    <w:lsdException w:name="Table Colorful 2" w:semiHidden="1" w:unhideWhenUsed="1"/>
+    <w:lsdException w:name="Table Colorful 3" w:semiHidden="1" w:unhideWhenUsed="1"/>
+    <w:lsdException w:name="Table Columns 1" w:semiHidden="1" w:unhideWhenUsed="1"/>
+    <w:lsdException w:name="Table Columns 2" w:semiHidden="1" w:unhideWhenUsed="1"/>
+    <w:lsdException w:name="Table Columns 3" w:semiHidden="1" w:unhideWhenUsed="1"/>
+    <w:lsdException w:name="Table Columns 4" w:semiHidden="1" w:unhideWhenUsed="1"/>
+    <w:lsdException w:name="Table Columns 5" w:semiHidden="1" w:unhideWhenUsed="1"/>
+    <w:lsdException w:name="Table Grid 1" w:semiHidden="1" w:unhideWhenUsed="1"/>
+    <w:lsdException w:name="Table Grid 2" w:semiHidden="1" w:unhideWhenUsed="1"/>
+    <w:lsdException w:name="Table Grid 3" w:semiHidden="1" w:unhideWhenUsed="1"/>
+    <w:lsdException w:name="Table Grid 4" w:semiHidden="1" w:unhideWhenUsed="1"/>
+    <w:lsdException w:name="Table Grid 5" w:semiHidden="1" w:unhideWhenUsed="1"/>
+    <w:lsdException w:name="Table Grid 6" w:semiHidden="1" w:unhideWhenUsed="1"/>
+    <w:lsdException w:name="Table Grid 7" w:semiHidden="1" w:unhideWhenUsed="1"/>
+    <w:lsdException w:name="Table Grid 8" w:semiHidden="1" w:unhideWhenUsed="1"/>
+    <w:lsdException w:name="Table List 1" w:semiHidden="1" w:unhideWhenUsed="1"/>
+    <w:lsdException w:name="Table List 2" w:semiHidden="1" w:unhideWhenUsed="1"/>
+    <w:lsdException w:name="Table List 3" w:semiHidden="1" w:unhideWhenUsed="1"/>
+    <w:lsdException w:name="Table List 4" w:semiHidden="1" w:unhideWhenUsed="1"/>
+    <w:lsdException w:name="Table List 5" w:semiHidden="1" w:unhideWhenUsed="1"/>
+    <w:lsdException w:name="Table List 6" w:semiHidden="1" w:unhideWhenUsed="1"/>
+    <w:lsdException w:name="Table List 7" w:semiHidden="1" w:unhideWhenUsed="1"/>
+    <w:lsdException w:name="Table List 8" w:semiHidden="1" w:unhideWhenUsed="1"/>
+    <w:lsdException w:name="Table 3D effects 1" w:semiHidden="1" w:unhideWhenUsed="1"/>
+    <w:lsdException w:name="Table 3D effects 2" w:semiHidden="1" w:unhideWhenUsed="1"/>
+    <w:lsdException w:name="Table 3D effects 3" w:semiHidden="1" w:unhideWhenUsed="1"/>
+    <w:lsdException w:name="Table Contemporary" w:semiHidden="1" w:unhideWhenUsed="1"/>
+    <w:lsdException w:name="Table Elegant" w:semiHidden="1" w:unhideWhenUsed="1"/>
+    <w:lsdException w:name="Table Professional" w:semiHidden="1" w:unhideWhenUsed="1"/>
+    <w:lsdException w:name="Table Subtle 1" w:semiHidden="1" w:unhideWhenUsed="1"/>
+    <w:lsdException w:name="Table Subtle 2" w:semiHidden="1" w:unhideWhenUsed="1"/>
+    <w:lsdException w:name="Table Web 1" w:semiHidden="1" w:unhideWhenUsed="1"/>
+    <w:lsdException w:name="Table Web 2" w:semiHidden="1" w:unhideWhenUsed="1"/>
+    <w:lsdException w:name="Table Web 3" w:semiHidden="1" w:unhideWhenUsed="1"/>
+    <w:lsdException w:name="Balloon Text" w:semiHidden="1" w:unhideWhenUsed="1"/>
+    <w:lsdException w:name="Table Grid" w:semiHidden="1" w:uiPriority="59" w:unhideWhenUsed="1"/>
+    <w:lsdException w:name="Table Theme" w:semiHidden="1" w:unhideWhenUsed="1"/>
+    <w:lsdException w:name="Placeholder Text" w:semiHidden="1"/>
+    <w:lsdException w:name="No Spacing" w:uiPriority="1" w:qFormat="1"/>
+    <w:lsdException w:name="Light Shading" w:uiPriority="60"/>
+    <w:lsdException w:name="Light List" w:uiPriority="61"/>
+    <w:lsdException w:name="Light Grid" w:uiPriority="62"/>
+    <w:lsdException w:name="Medium Shading 1" w:uiPriority="63"/>
+    <w:lsdException w:name="Medium Shading 2" w:uiPriority="64"/>
+    <w:lsdException w:name="Medium List 1" w:uiPriority="65"/>
+    <w:lsdException w:name="Medium List 2" w:uiPriority="66"/>
+    <w:lsdException w:name="Medium Grid 1" w:uiPriority="67"/>
+    <w:lsdException w:name="Medium Grid 2" w:uiPriority="68"/>
+    <w:lsdException w:name="Medium Grid 3" w:uiPriority="69"/>
+    <w:lsdException w:name="Dark List" w:uiPriority="70"/>
+    <w:lsdException w:name="Colorful Shading" w:uiPriority="71"/>
+    <w:lsdException w:name="Colorful List" w:uiPriority="72"/>
+    <w:lsdException w:name="Colorful Grid" w:uiPriority="73"/>
+    <w:lsdException w:name="Light Shading Accent 1" w:uiPriority="60"/>
+    <w:lsdException w:name="Light List Accent 1" w:uiPriority="61"/>
+    <w:lsdException w:name="Light Grid Accent 1" w:uiPriority="62"/>
+    <w:lsdException w:name="Medium Shading 1 Accent 1" w:uiPriority="63"/>
+    <w:lsdException w:name="Medium Shading 2 Accent 1" w:uiPriority="64"/>
+    <w:lsdException w:name="Medium List 1 Accent 1" w:uiPriority="65"/>
+    <w:lsdException w:name="Revision" w:semiHidden="1"/>
+    <w:lsdException w:name="List Paragraph" w:uiPriority="34" w:qFormat="1"/>
+    <w:lsdException w:name="Quote" w:uiPriority="29" w:qFormat="1"/>
+    <w:lsdException w:name="Intense Quote" w:uiPriority="30" w:qFormat="1"/>
+    <w:lsdException w:name="Medium List 2 Accent 1" w:uiPriority="66"/>
+    <w:lsdException w:name="Medium Grid 1 Accent 1" w:uiPriority="67"/>
+    <w:lsdException w:name="Medium Grid 2 Accent 1" w:uiPriority="68"/>
+    <w:lsdException w:name="Medium Grid 3 Accent 1" w:uiPriority="69"/>
+    <w:lsdException w:name="Dark List Accent 1" w:uiPriority="70"/>
+    <w:lsdException w:name="Colorful Shading Accent 1" w:uiPriority="71"/>
+    <w:lsdException w:name="Colorful List Accent 1" w:uiPriority="72"/>
+    <w:lsdException w:name="Colorful Grid Accent 1" w:uiPriority="73"/>
+    <w:lsdException w:name="Light Shading Accent 2" w:uiPriority="60"/>
+    <w:lsdException w:name="Light List Accent 2" w:uiPriority="61"/>
+    <w:lsdException w:name="Light Grid Accent 2" w:uiPriority="62"/>
+    <w:lsdException w:name="Medium Shading 1 Accent 2" w:uiPriority="63"/>
+    <w:lsdException w:name="Medium Shading 2 Accent 2" w:uiPriority="64"/>
+    <w:lsdException w:name="Medium List 1 Accent 2" w:uiPriority="65"/>
+    <w:lsdException w:name="Medium List 2 Accent 2" w:uiPriority="66"/>
+    <w:lsdException w:name="Medium Grid 1 Accent 2" w:uiPriority="67"/>
+    <w:lsdException w:name="Medium Grid 2 Accent 2" w:uiPriority="68"/>
+    <w:lsdException w:name="Medium Grid 3 Accent 2" w:uiPriority="69"/>
+    <w:lsdException w:name="Dark List Accent 2" w:uiPriority="70"/>
+    <w:lsdException w:name="Colorful Shading Accent 2" w:uiPriority="71"/>
+    <w:lsdException w:name="Colorful List Accent 2" w:uiPriority="72"/>
+    <w:lsdException w:name="Colorful Grid Accent 2" w:uiPriority="73"/>
+    <w:lsdException w:name="Light Shading Accent 3" w:uiPriority="60"/>
+    <w:lsdException w:name="Light List Accent 3" w:uiPriority="61"/>
+    <w:lsdException w:name="Light Grid Accent 3" w:uiPriority="62"/>
+    <w:lsdException w:name="Medium Shading 1 Accent 3" w:uiPriority="63"/>
+    <w:lsdException w:name="Medium Shading 2 Accent 3" w:uiPriority="64"/>
+    <w:lsdException w:name="Medium List 1 Accent 3" w:uiPriority="65"/>
+    <w:lsdException w:name="Medium List 2 Accent 3" w:uiPriority="66"/>
+    <w:lsdException w:name="Medium Grid 1 Accent 3" w:uiPriority="67"/>
+    <w:lsdException w:name="Medium Grid 2 Accent 3" w:uiPriority="68"/>
+    <w:lsdException w:name="Medium Grid 3 Accent 3" w:uiPriority="69"/>
+    <w:lsdException w:name="Dark List Accent 3" w:uiPriority="70"/>
+    <w:lsdException w:name="Colorful Shading Accent 3" w:uiPriority="71"/>
+    <w:lsdException w:name="Colorful List Accent 3" w:uiPriority="72"/>
+    <w:lsdException w:name="Colorful Grid Accent 3" w:uiPriority="73"/>
+    <w:lsdException w:name="Light Shading Accent 4" w:uiPriority="60"/>
+    <w:lsdException w:name="Light List Accent 4" w:uiPriority="61"/>
+    <w:lsdException w:name="Light Grid Accent 4" w:uiPriority="62"/>
+    <w:lsdException w:name="Medium Shading 1 Accent 4" w:uiPriority="63"/>
+    <w:lsdException w:name="Medium Shading 2 Accent 4" w:uiPriority="64"/>
+    <w:lsdException w:name="Medium List 1 Accent 4" w:uiPriority="65"/>
+    <w:lsdException w:name="Medium List 2 Accent 4" w:uiPriority="66"/>
+    <w:lsdException w:name="Medium Grid 1 Accent 4" w:uiPriority="67"/>
+    <w:lsdException w:name="Medium Grid 2 Accent 4" w:uiPriority="68"/>
+    <w:lsdException w:name="Medium Grid 3 Accent 4" w:uiPriority="69"/>
+    <w:lsdException w:name="Dark List Accent 4" w:uiPriority="70"/>
+    <w:lsdException w:name="Colorful Shading Accent 4" w:uiPriority="71"/>
+    <w:lsdException w:name="Colorful List Accent 4" w:uiPriority="72"/>
+    <w:lsdException w:name="Colorful Grid Accent 4" w:uiPriority="73"/>
+    <w:lsdException w:name="Light Shading Accent 5" w:uiPriority="60"/>
+    <w:lsdException w:name="Light List Accent 5" w:uiPriority="61"/>
+    <w:lsdException w:name="Light Grid Accent 5" w:uiPriority="62"/>
+    <w:lsdException w:name="Medium Shading 1 Accent 5" w:uiPriority="63"/>
+    <w:lsdException w:name="Medium Shading 2 Accent 5" w:uiPriority="64"/>
+    <w:lsdException w:name="Medium List 1 Accent 5" w:uiPriority="65"/>
+    <w:lsdException w:name="Medium List 2 Accent 5" w:uiPriority="66"/>
+    <w:lsdException w:name="Medium Grid 1 Accent 5" w:uiPriority="67"/>
+    <w:lsdException w:name="Medium Grid 2 Accent 5" w:uiPriority="68"/>
+    <w:lsdException w:name="Medium Grid 3 Accent 5" w:uiPriority="69"/>
+    <w:lsdException w:name="Dark List Accent 5" w:uiPriority="70"/>
+    <w:lsdException w:name="Colorful Shading Accent 5" w:uiPriority="71"/>
+    <w:lsdException w:name="Colorful List Accent 5" w:uiPriority="72"/>
+    <w:lsdException w:name="Colorful Grid Accent 5" w:uiPriority="73"/>
+    <w:lsdException w:name="Light Shading Accent 6" w:uiPriority="60"/>
+    <w:lsdException w:name="Light List Accent 6" w:uiPriority="61"/>
+    <w:lsdException w:name="Light Grid Accent 6" w:uiPriority="62"/>
+    <w:lsdException w:name="Medium Shading 1 Accent 6" w:uiPriority="63"/>
+    <w:lsdException w:name="Medium Shading 2 Accent 6" w:uiPriority="64"/>
+    <w:lsdException w:name="Medium List 1 Accent 6" w:uiPriority="65"/>
+    <w:lsdException w:name="Medium List 2 Accent 6" w:uiPriority="66"/>
+    <w:lsdException w:name="Medium Grid 1 Accent 6" w:uiPriority="67"/>
+    <w:lsdException w:name="Medium Grid 2 Accent 6" w:uiPriority="68"/>
+    <w:lsdException w:name="Medium Grid 3 Accent 6" w:uiPriority="69"/>
+    <w:lsdException w:name="Dark List Accent 6" w:uiPriority="70"/>
+    <w:lsdException w:name="Colorful Shading Accent 6" w:uiPriority="71"/>
+    <w:lsdException w:name="Colorful List Accent 6" w:uiPriority="72"/>
+    <w:lsdException w:name="Colorful Grid Accent 6" w:uiPriority="73"/>
+    <w:lsdException w:name="Subtle Emphasis" w:uiPriority="19" w:qFormat="1"/>
+    <w:lsdException w:name="Intense Emphasis" w:uiPriority="21" w:qFormat="1"/>
+    <w:lsdException w:name="Subtle Reference" w:uiPriority="31" w:qFormat="1"/>
+    <w:lsdException w:name="Intense Reference" w:uiPriority="32" w:qFormat="1"/>
+    <w:lsdException w:name="Book Title" w:uiPriority="33" w:qFormat="1"/>
+    <w:lsdException w:name="Bibliography" w:semiHidden="1" w:uiPriority="37" w:unhideWhenUsed="1"/>
+    <w:lsdException w:name="TOC Heading" w:semiHidden="1" w:uiPriority="39" w:unhideWhenUsed="1" w:qFormat="1"/>
+    <w:lsdException w:name="Plain Table 1" w:uiPriority="41"/>
+    <w:lsdException w:name="Plain Table 2" w:uiPriority="42"/>
+    <w:lsdException w:name="Plain Table 3" w:uiPriority="43"/>
+    <w:lsdException w:name="Plain Table 4" w:uiPriority="44"/>
+    <w:lsdException w:name="Plain Table 5" w:uiPriority="45"/>
+    <w:lsdException w:name="Grid Table Light" w:uiPriority="40"/>
+    <w:lsdException w:name="Grid Table 1 Light" w:uiPriority="46"/>
+    <w:lsdException w:name="Grid Table 2" w:uiPriority="47"/>
+    <w:lsdException w:name="Grid Table 3" w:uiPriority="48"/>
+    <w:lsdException w:name="Grid Table 4" w:uiPriority="49"/>
+    <w:lsdException w:name="Grid Table 5 Dark" w:uiPriority="50"/>
+    <w:lsdException w:name="Grid Table 6 Colorful" w:uiPriority="51"/>
+    <w:lsdException w:name="Grid Table 7 Colorful" w:uiPriority="52"/>
+    <w:lsdException w:name="Grid Table 1 Light Accent 1" w:uiPriority="46"/>
+    <w:lsdException w:name="Grid Table 2 Accent 1" w:uiPriority="47"/>
+    <w:lsdException w:name="Grid Table 3 Accent 1" w:uiPriority="48"/>
+    <w:lsdException w:name="Grid Table 4 Accent 1" w:uiPriority="49"/>
+    <w:lsdException w:name="Grid Table 5 Dark Accent 1" w:uiPriority="50"/>
+    <w:lsdException w:name="Grid Table 6 Colorful Accent 1" w:uiPriority="51"/>
+    <w:lsdException w:name="Grid Table 7 Colorful Accent 1" w:uiPriority="52"/>
+    <w:lsdException w:name="Grid Table 1 Light Accent 2" w:uiPriority="46"/>
+    <w:lsdException w:name="Grid Table 2 Accent 2" w:uiPriority="47"/>
+    <w:lsdException w:name="Grid Table 3 Accent 2" w:uiPriority="48"/>
+    <w:lsdException w:name="Grid Table 4 Accent 2" w:uiPriority="49"/>
+    <w:lsdException w:name="Grid Table 5 Dark Accent 2" w:uiPriority="50"/>
+    <w:lsdException w:name="Grid Table 6 Colorful Accent 2" w:uiPriority="51"/>
+    <w:lsdException w:name="Grid Table 7 Colorful Accent 2" w:uiPriority="52"/>
+    <w:lsdException w:name="Grid Table 1 Light Accent 3" w:uiPriority="46"/>
+    <w:lsdException w:name="Grid Table 2 Accent 3" w:uiPriority="47"/>
+    <w:lsdException w:name="Grid Table 3 Accent 3" w:uiPriority="48"/>
+    <w:lsdException w:name="Grid Table 4 Accent 3" w:uiPriority="49"/>
+    <w:lsdException w:name="Grid Table 5 Dark Accent 3" w:uiPriority="50"/>
+    <w:lsdException w:name="Grid Table 6 Colorful Accent 3" w:uiPriority="51"/>
+    <w:lsdException w:name="Grid Table 7 Colorful Accent 3" w:uiPriority="52"/>
+    <w:lsdException w:name="Grid Table 1 Light Accent 4" w:uiPriority="46"/>
+    <w:lsdException w:name="Grid Table 2 Accent 4" w:uiPriority="47"/>
+    <w:lsdException w:name="Grid Table 3 Accent 4" w:uiPriority="48"/>
+    <w:lsdException w:name="Grid Table 4 Accent 4" w:uiPriority="49"/>
+    <w:lsdException w:name="Grid Table 5 Dark Accent 4" w:uiPriority="50"/>
+    <w:lsdException w:name="Grid Table 6 Colorful Accent 4" w:uiPriority="51"/>
+    <w:lsdException w:name="Grid Table 7 Colorful Accent 4" w:uiPriority="52"/>
+    <w:lsdException w:name="Grid Table 1 Light Accent 5" w:uiPriority="46"/>
+    <w:lsdException w:name="Grid Table 2 Accent 5" w:uiPriority="47"/>
+    <w:lsdException w:name="Grid Table 3 Accent 5" w:uiPriority="48"/>
+    <w:lsdException w:name="Grid Table 4 Accent 5" w:uiPriority="49"/>
+    <w:lsdException w:name="Grid Table 5 Dark Accent 5" w:uiPriority="50"/>
+    <w:lsdException w:name="Grid Table 6 Colorful Accent 5" w:uiPriority="51"/>
+    <w:lsdException w:name="Grid Table 7 Colorful Accent 5" w:uiPriority="52"/>
+    <w:lsdException w:name="Grid Table 1 Light Accent 6" w:uiPriority="46"/>
+    <w:lsdException w:name="Grid Table 2 Accent 6" w:uiPriority="47"/>
+    <w:lsdException w:name="Grid Table 3 Accent 6" w:uiPriority="48"/>
+    <w:lsdException w:name="Grid Table 4 Accent 6" w:uiPriority="49"/>
+    <w:lsdException w:name="Grid Table 5 Dark Accent 6" w:uiPriority="50"/>
+    <w:lsdException w:name="Grid Table 6 Colorful Accent 6" w:uiPriority="51"/>
+    <w:lsdException w:name="Grid Table 7 Colorful Accent 6" w:uiPriority="52"/>
+    <w:lsdException w:name="List Table 1 Light" w:uiPriority="46"/>
+    <w:lsdException w:name="List Table 2" w:uiPriority="47"/>
+    <w:lsdException w:name="List Table 3" w:uiPriority="48"/>
+    <w:lsdException w:name="List Table 4" w:uiPriority="49"/>
+    <w:lsdException w:name="List Table 5 Dark" w:uiPriority="50"/>
+    <w:lsdException w:name="List Table 6 Colorful" w:uiPriority="51"/>
+    <w:lsdException w:name="List Table 7 Colorful" w:uiPriority="52"/>
+    <w:lsdException w:name="List Table 1 Light Accent 1" w:uiPriority="46"/>
+    <w:lsdException w:name="List Table 2 Accent 1" w:uiPriority="47"/>
+    <w:lsdException w:name="List Table 3 Accent 1" w:uiPriority="48"/>
+    <w:lsdException w:name="List Table 4 Accent 1" w:uiPriority="49"/>
+    <w:lsdException w:name="List Table 5 Dark Accent 1" w:uiPriority="50"/>
+    <w:lsdException w:name="List Table 6 Colorful Accent 1" w:uiPriority="51"/>
+    <w:lsdException w:name="List Table 7 Colorful Accent 1" w:uiPriority="52"/>
+    <w:lsdException w:name="List Table 1 Light Accent 2" w:uiPriority="46"/>
+    <w:lsdException w:name="List Table 2 Accent 2" w:uiPriority="47"/>
+    <w:lsdException w:name="List Table 3 Accent 2" w:uiPriority="48"/>
+    <w:lsdException w:name="List Table 4 Accent 2" w:uiPriority="49"/>
+    <w:lsdException w:name="List Table 5 Dark Accent 2" w:uiPriority="50"/>
+    <w:lsdException w:name="List Table 6 Colorful Accent 2" w:uiPriority="51"/>
+    <w:lsdException w:name="List Table 7 Colorful Accent 2" w:uiPriority="52"/>
+    <w:lsdException w:name="List Table 1 Light Accent 3" w:uiPriority="46"/>
+    <w:lsdException w:name="List Table 2 Accent 3" w:uiPriority="47"/>
+    <w:lsdException w:name="List Table 3 Accent 3" w:uiPriority="48"/>
+    <w:lsdException w:name="List Table 4 Accent 3" w:uiPriority="49"/>
+    <w:lsdException w:name="List Table 5 Dark Accent 3" w:uiPriority="50"/>
+    <w:lsdException w:name="List Table 6 Colorful Accent 3" w:uiPriority="51"/>
+    <w:lsdException w:name="List Table 7 Colorful Accent 3" w:uiPriority="52"/>
+    <w:lsdException w:name="List Table 1 Light Accent 4" w:uiPriority="46"/>
+    <w:lsdException w:name="List Table 2 Accent 4" w:uiPriority="47"/>
+    <w:lsdException w:name="List Table 3 Accent 4" w:uiPriority="48"/>
+    <w:lsdException w:name="List Table 4 Accent 4" w:uiPriority="49"/>
+    <w:lsdException w:name="List Table 5 Dark Accent 4" w:uiPriority="50"/>
+    <w:lsdException w:name="List Table 6 Colorful Accent 4" w:uiPriority="51"/>
+    <w:lsdException w:name="List Table 7 Colorful Accent 4" w:uiPriority="52"/>
+    <w:lsdException w:name="List Table 1 Light Accent 5" w:uiPriority="46"/>
+    <w:lsdException w:name="List Table 2 Accent 5" w:uiPriority="47"/>
+    <w:lsdException w:name="List Table 3 Accent 5" w:uiPriority="48"/>
+    <w:lsdException w:name="List Table 4 Accent 5" w:uiPriority="49"/>
+    <w:lsdException w:name="List Table 5 Dark Accent 5" w:uiPriority="50"/>
+    <w:lsdException w:name="List Table 6 Colorful Accent 5" w:uiPriority="51"/>
+    <w:lsdException w:name="List Table 7 Colorful Accent 5" w:uiPriority="52"/>
+    <w:lsdException w:name="List Table 1 Light Accent 6" w:uiPriority="46"/>
+    <w:lsdException w:name="List Table 2 Accent 6" w:uiPriority="47"/>
+    <w:lsdException w:name="List Table 3 Accent 6" w:uiPriority="48"/>
+    <w:lsdException w:name="List Table 4 Accent 6" w:uiPriority="49"/>
+    <w:lsdException w:name="List Table 5 Dark Accent 6" w:uiPriority="50"/>
+    <w:lsdException w:name="List Table 6 Colorful Accent 6" w:uiPriority="51"/>
+    <w:lsdException w:name="List Table 7 Colorful Accent 6" w:uiPriority="52"/>
+    <w:lsdException w:name="Mention" w:semiHidden="1" w:unhideWhenUsed="1"/>
+    <w:lsdException w:name="Smart Hyperlink" w:semiHidden="1" w:unhideWhenUsed="1"/>
+    <w:lsdException w:name="Hashtag" w:semiHidden="1" w:unhideWhenUsed="1"/>
+    <w:lsdException w:name="Unresolved Mention" w:semiHidden="1" w:unhideWhenUsed="1"/>
+    <w:lsdException w:name="Smart Link" w:semiHidden="1" w:unhideWhenUsed="1"/>
   </w:latentStyles>
   <w:style w:type="paragraph" w:default="1" w:styleId="a">
     <w:name w:val="Normal"/>
@@ -3973,7 +4126,6 @@
       <w:lang w:val="en-US" w:eastAsia="ja-JP"/>
     </w:rPr>
     <w:tblPr>
-      <w:tblInd w:w="0" w:type="dxa"/>
       <w:tblBorders>
         <w:top w:val="single" w:sz="4" w:space="0" w:color="auto"/>
         <w:left w:val="single" w:sz="4" w:space="0" w:color="auto"/>
@@ -3982,320 +4134,6 @@
         <w:insideH w:val="single" w:sz="4" w:space="0" w:color="auto"/>
         <w:insideV w:val="single" w:sz="4" w:space="0" w:color="auto"/>
       </w:tblBorders>
-      <w:tblCellMar>
-        <w:top w:w="0" w:type="dxa"/>
-        <w:left w:w="108" w:type="dxa"/>
-        <w:bottom w:w="0" w:type="dxa"/>
-        <w:right w:w="108" w:type="dxa"/>
-      </w:tblCellMar>
-    </w:tblPr>
-  </w:style>
-  <w:style w:type="paragraph" w:styleId="a9">
-    <w:name w:val="Balloon Text"/>
-    <w:basedOn w:val="a"/>
-    <w:link w:val="aa"/>
-    <w:uiPriority w:val="99"/>
-    <w:semiHidden/>
-    <w:unhideWhenUsed/>
-    <w:rsid w:val="00F20A2D"/>
-    <w:pPr>
-      <w:spacing w:after="0" w:line="240" w:lineRule="auto"/>
-    </w:pPr>
-    <w:rPr>
-      <w:rFonts w:ascii="Tahoma" w:hAnsi="Tahoma" w:cs="Tahoma"/>
-      <w:sz w:val="16"/>
-      <w:szCs w:val="16"/>
-    </w:rPr>
-  </w:style>
-  <w:style w:type="character" w:customStyle="1" w:styleId="aa">
-    <w:name w:val="Текст выноски Знак"/>
-    <w:basedOn w:val="a0"/>
-    <w:link w:val="a9"/>
-    <w:uiPriority w:val="99"/>
-    <w:semiHidden/>
-    <w:rsid w:val="00F20A2D"/>
-    <w:rPr>
-      <w:rFonts w:ascii="Tahoma" w:hAnsi="Tahoma" w:cs="Tahoma"/>
-      <w:sz w:val="16"/>
-      <w:szCs w:val="16"/>
-    </w:rPr>
-  </w:style>
-</w:styles>
-</file>
-
-<file path=word/stylesWithEffects.xml><?xml version="1.0" encoding="utf-8"?>
-<w:styles xmlns:wpc="http://schemas.microsoft.com/office/word/2010/wordprocessingCanvas" xmlns:mc="http://schemas.openxmlformats.org/markup-compatibility/2006" xmlns:o="urn:schemas-microsoft-com:office:office" xmlns:r="http://schemas.openxmlformats.org/officeDocument/2006/relationships" xmlns:m="http://schemas.openxmlformats.org/officeDocument/2006/math" xmlns:v="urn:schemas-microsoft-com:vml" xmlns:wp14="http://schemas.microsoft.com/office/word/2010/wordprocessingDrawing" xmlns:wp="http://schemas.openxmlformats.org/drawingml/2006/wordprocessingDrawing" xmlns:w10="urn:schemas-microsoft-com:office:word" xmlns:w="http://schemas.openxmlformats.org/wordprocessingml/2006/main" xmlns:w14="http://schemas.microsoft.com/office/word/2010/wordml" xmlns:wpg="http://schemas.microsoft.com/office/word/2010/wordprocessingGroup" xmlns:wpi="http://schemas.microsoft.com/office/word/2010/wordprocessingInk" xmlns:wne="http://schemas.microsoft.com/office/word/2006/wordml" xmlns:wps="http://schemas.microsoft.com/office/word/2010/wordprocessingShape" mc:Ignorable="w14 wp14">
-  <w:docDefaults>
-    <w:rPrDefault>
-      <w:rPr>
-        <w:rFonts w:asciiTheme="minorHAnsi" w:eastAsiaTheme="minorHAnsi" w:hAnsiTheme="minorHAnsi" w:cstheme="minorBidi"/>
-        <w:sz w:val="22"/>
-        <w:szCs w:val="22"/>
-        <w:lang w:val="ru-RU" w:eastAsia="en-US" w:bidi="ar-SA"/>
-      </w:rPr>
-    </w:rPrDefault>
-    <w:pPrDefault>
-      <w:pPr>
-        <w:spacing w:after="200" w:line="276" w:lineRule="auto"/>
-      </w:pPr>
-    </w:pPrDefault>
-  </w:docDefaults>
-  <w:latentStyles w:defLockedState="0" w:defUIPriority="99" w:defSemiHidden="1" w:defUnhideWhenUsed="1" w:defQFormat="0" w:count="267">
-    <w:lsdException w:name="Normal" w:semiHidden="0" w:uiPriority="0" w:unhideWhenUsed="0" w:qFormat="1"/>
-    <w:lsdException w:name="heading 1" w:semiHidden="0" w:uiPriority="9" w:unhideWhenUsed="0" w:qFormat="1"/>
-    <w:lsdException w:name="heading 2" w:uiPriority="9" w:qFormat="1"/>
-    <w:lsdException w:name="heading 3" w:uiPriority="9" w:qFormat="1"/>
-    <w:lsdException w:name="heading 4" w:uiPriority="9" w:qFormat="1"/>
-    <w:lsdException w:name="heading 5" w:uiPriority="9" w:qFormat="1"/>
-    <w:lsdException w:name="heading 6" w:uiPriority="9" w:qFormat="1"/>
-    <w:lsdException w:name="heading 7" w:uiPriority="9" w:qFormat="1"/>
-    <w:lsdException w:name="heading 8" w:uiPriority="9" w:qFormat="1"/>
-    <w:lsdException w:name="heading 9" w:uiPriority="9" w:qFormat="1"/>
-    <w:lsdException w:name="toc 1" w:uiPriority="39"/>
-    <w:lsdException w:name="toc 2" w:uiPriority="39"/>
-    <w:lsdException w:name="toc 3" w:uiPriority="39"/>
-    <w:lsdException w:name="toc 4" w:uiPriority="39"/>
-    <w:lsdException w:name="toc 5" w:uiPriority="39"/>
-    <w:lsdException w:name="toc 6" w:uiPriority="39"/>
-    <w:lsdException w:name="toc 7" w:uiPriority="39"/>
-    <w:lsdException w:name="toc 8" w:uiPriority="39"/>
-    <w:lsdException w:name="toc 9" w:uiPriority="39"/>
-    <w:lsdException w:name="caption" w:uiPriority="35" w:qFormat="1"/>
-    <w:lsdException w:name="Title" w:semiHidden="0" w:uiPriority="10" w:unhideWhenUsed="0" w:qFormat="1"/>
-    <w:lsdException w:name="Default Paragraph Font" w:uiPriority="1"/>
-    <w:lsdException w:name="Subtitle" w:semiHidden="0" w:uiPriority="11" w:unhideWhenUsed="0" w:qFormat="1"/>
-    <w:lsdException w:name="Strong" w:semiHidden="0" w:uiPriority="22" w:unhideWhenUsed="0" w:qFormat="1"/>
-    <w:lsdException w:name="Emphasis" w:semiHidden="0" w:uiPriority="20" w:unhideWhenUsed="0" w:qFormat="1"/>
-    <w:lsdException w:name="Normal Table" w:semiHidden="0" w:unhideWhenUsed="0"/>
-    <w:lsdException w:name="Table Subtle 2" w:semiHidden="0" w:unhideWhenUsed="0"/>
-    <w:lsdException w:name="Table Web 3" w:semiHidden="0" w:unhideWhenUsed="0"/>
-    <w:lsdException w:name="Table Grid" w:semiHidden="0" w:uiPriority="59" w:unhideWhenUsed="0"/>
-    <w:lsdException w:name="Placeholder Text" w:unhideWhenUsed="0"/>
-    <w:lsdException w:name="No Spacing" w:semiHidden="0" w:uiPriority="1" w:unhideWhenUsed="0" w:qFormat="1"/>
-    <w:lsdException w:name="Light Shading" w:semiHidden="0" w:uiPriority="60" w:unhideWhenUsed="0"/>
-    <w:lsdException w:name="Light List" w:semiHidden="0" w:uiPriority="61" w:unhideWhenUsed="0"/>
-    <w:lsdException w:name="Light Grid" w:semiHidden="0" w:uiPriority="62" w:unhideWhenUsed="0"/>
-    <w:lsdException w:name="Medium Shading 1" w:semiHidden="0" w:uiPriority="63" w:unhideWhenUsed="0"/>
-    <w:lsdException w:name="Medium Shading 2" w:semiHidden="0" w:uiPriority="64" w:unhideWhenUsed="0"/>
-    <w:lsdException w:name="Medium List 1" w:semiHidden="0" w:uiPriority="65" w:unhideWhenUsed="0"/>
-    <w:lsdException w:name="Medium List 2" w:semiHidden="0" w:uiPriority="66" w:unhideWhenUsed="0"/>
-    <w:lsdException w:name="Medium Grid 1" w:semiHidden="0" w:uiPriority="67" w:unhideWhenUsed="0"/>
-    <w:lsdException w:name="Medium Grid 2" w:semiHidden="0" w:uiPriority="68" w:unhideWhenUsed="0"/>
-    <w:lsdException w:name="Medium Grid 3" w:semiHidden="0" w:uiPriority="69" w:unhideWhenUsed="0"/>
-    <w:lsdException w:name="Dark List" w:semiHidden="0" w:uiPriority="70" w:unhideWhenUsed="0"/>
-    <w:lsdException w:name="Colorful Shading" w:semiHidden="0" w:uiPriority="71" w:unhideWhenUsed="0"/>
-    <w:lsdException w:name="Colorful List" w:semiHidden="0" w:uiPriority="72" w:unhideWhenUsed="0"/>
-    <w:lsdException w:name="Colorful Grid" w:semiHidden="0" w:uiPriority="73" w:unhideWhenUsed="0"/>
-    <w:lsdException w:name="Light Shading Accent 1" w:semiHidden="0" w:uiPriority="60" w:unhideWhenUsed="0"/>
-    <w:lsdException w:name="Light List Accent 1" w:semiHidden="0" w:uiPriority="61" w:unhideWhenUsed="0"/>
-    <w:lsdException w:name="Light Grid Accent 1" w:semiHidden="0" w:uiPriority="62" w:unhideWhenUsed="0"/>
-    <w:lsdException w:name="Medium Shading 1 Accent 1" w:semiHidden="0" w:uiPriority="63" w:unhideWhenUsed="0"/>
-    <w:lsdException w:name="Medium Shading 2 Accent 1" w:semiHidden="0" w:uiPriority="64" w:unhideWhenUsed="0"/>
-    <w:lsdException w:name="Medium List 1 Accent 1" w:semiHidden="0" w:uiPriority="65" w:unhideWhenUsed="0"/>
-    <w:lsdException w:name="Revision" w:unhideWhenUsed="0"/>
-    <w:lsdException w:name="List Paragraph" w:semiHidden="0" w:uiPriority="34" w:unhideWhenUsed="0" w:qFormat="1"/>
-    <w:lsdException w:name="Quote" w:semiHidden="0" w:uiPriority="29" w:unhideWhenUsed="0" w:qFormat="1"/>
-    <w:lsdException w:name="Intense Quote" w:semiHidden="0" w:uiPriority="30" w:unhideWhenUsed="0" w:qFormat="1"/>
-    <w:lsdException w:name="Medium List 2 Accent 1" w:semiHidden="0" w:uiPriority="66" w:unhideWhenUsed="0"/>
-    <w:lsdException w:name="Medium Grid 1 Accent 1" w:semiHidden="0" w:uiPriority="67" w:unhideWhenUsed="0"/>
-    <w:lsdException w:name="Medium Grid 2 Accent 1" w:semiHidden="0" w:uiPriority="68" w:unhideWhenUsed="0"/>
-    <w:lsdException w:name="Medium Grid 3 Accent 1" w:semiHidden="0" w:uiPriority="69" w:unhideWhenUsed="0"/>
-    <w:lsdException w:name="Dark List Accent 1" w:semiHidden="0" w:uiPriority="70" w:unhideWhenUsed="0"/>
-    <w:lsdException w:name="Colorful Shading Accent 1" w:semiHidden="0" w:uiPriority="71" w:unhideWhenUsed="0"/>
-    <w:lsdException w:name="Colorful List Accent 1" w:semiHidden="0" w:uiPriority="72" w:unhideWhenUsed="0"/>
-    <w:lsdException w:name="Colorful Grid Accent 1" w:semiHidden="0" w:uiPriority="73" w:unhideWhenUsed="0"/>
-    <w:lsdException w:name="Light Shading Accent 2" w:semiHidden="0" w:uiPriority="60" w:unhideWhenUsed="0"/>
-    <w:lsdException w:name="Light List Accent 2" w:semiHidden="0" w:uiPriority="61" w:unhideWhenUsed="0"/>
-    <w:lsdException w:name="Light Grid Accent 2" w:semiHidden="0" w:uiPriority="62" w:unhideWhenUsed="0"/>
-    <w:lsdException w:name="Medium Shading 1 Accent 2" w:semiHidden="0" w:uiPriority="63" w:unhideWhenUsed="0"/>
-    <w:lsdException w:name="Medium Shading 2 Accent 2" w:semiHidden="0" w:uiPriority="64" w:unhideWhenUsed="0"/>
-    <w:lsdException w:name="Medium List 1 Accent 2" w:semiHidden="0" w:uiPriority="65" w:unhideWhenUsed="0"/>
-    <w:lsdException w:name="Medium List 2 Accent 2" w:semiHidden="0" w:uiPriority="66" w:unhideWhenUsed="0"/>
-    <w:lsdException w:name="Medium Grid 1 Accent 2" w:semiHidden="0" w:uiPriority="67" w:unhideWhenUsed="0"/>
-    <w:lsdException w:name="Medium Grid 2 Accent 2" w:semiHidden="0" w:uiPriority="68" w:unhideWhenUsed="0"/>
-    <w:lsdException w:name="Medium Grid 3 Accent 2" w:semiHidden="0" w:uiPriority="69" w:unhideWhenUsed="0"/>
-    <w:lsdException w:name="Dark List Accent 2" w:semiHidden="0" w:uiPriority="70" w:unhideWhenUsed="0"/>
-    <w:lsdException w:name="Colorful Shading Accent 2" w:semiHidden="0" w:uiPriority="71" w:unhideWhenUsed="0"/>
-    <w:lsdException w:name="Colorful List Accent 2" w:semiHidden="0" w:uiPriority="72" w:unhideWhenUsed="0"/>
-    <w:lsdException w:name="Colorful Grid Accent 2" w:semiHidden="0" w:uiPriority="73" w:unhideWhenUsed="0"/>
-    <w:lsdException w:name="Light Shading Accent 3" w:semiHidden="0" w:uiPriority="60" w:unhideWhenUsed="0"/>
-    <w:lsdException w:name="Light List Accent 3" w:semiHidden="0" w:uiPriority="61" w:unhideWhenUsed="0"/>
-    <w:lsdException w:name="Light Grid Accent 3" w:semiHidden="0" w:uiPriority="62" w:unhideWhenUsed="0"/>
-    <w:lsdException w:name="Medium Shading 1 Accent 3" w:semiHidden="0" w:uiPriority="63" w:unhideWhenUsed="0"/>
-    <w:lsdException w:name="Medium Shading 2 Accent 3" w:semiHidden="0" w:uiPriority="64" w:unhideWhenUsed="0"/>
-    <w:lsdException w:name="Medium List 1 Accent 3" w:semiHidden="0" w:uiPriority="65" w:unhideWhenUsed="0"/>
-    <w:lsdException w:name="Medium List 2 Accent 3" w:semiHidden="0" w:uiPriority="66" w:unhideWhenUsed="0"/>
-    <w:lsdException w:name="Medium Grid 1 Accent 3" w:semiHidden="0" w:uiPriority="67" w:unhideWhenUsed="0"/>
-    <w:lsdException w:name="Medium Grid 2 Accent 3" w:semiHidden="0" w:uiPriority="68" w:unhideWhenUsed="0"/>
-    <w:lsdException w:name="Medium Grid 3 Accent 3" w:semiHidden="0" w:uiPriority="69" w:unhideWhenUsed="0"/>
-    <w:lsdException w:name="Dark List Accent 3" w:semiHidden="0" w:uiPriority="70" w:unhideWhenUsed="0"/>
-    <w:lsdException w:name="Colorful Shading Accent 3" w:semiHidden="0" w:uiPriority="71" w:unhideWhenUsed="0"/>
-    <w:lsdException w:name="Colorful List Accent 3" w:semiHidden="0" w:uiPriority="72" w:unhideWhenUsed="0"/>
-    <w:lsdException w:name="Colorful Grid Accent 3" w:semiHidden="0" w:uiPriority="73" w:unhideWhenUsed="0"/>
-    <w:lsdException w:name="Light Shading Accent 4" w:semiHidden="0" w:uiPriority="60" w:unhideWhenUsed="0"/>
-    <w:lsdException w:name="Light List Accent 4" w:semiHidden="0" w:uiPriority="61" w:unhideWhenUsed="0"/>
-    <w:lsdException w:name="Light Grid Accent 4" w:semiHidden="0" w:uiPriority="62" w:unhideWhenUsed="0"/>
-    <w:lsdException w:name="Medium Shading 1 Accent 4" w:semiHidden="0" w:uiPriority="63" w:unhideWhenUsed="0"/>
-    <w:lsdException w:name="Medium Shading 2 Accent 4" w:semiHidden="0" w:uiPriority="64" w:unhideWhenUsed="0"/>
-    <w:lsdException w:name="Medium List 1 Accent 4" w:semiHidden="0" w:uiPriority="65" w:unhideWhenUsed="0"/>
-    <w:lsdException w:name="Medium List 2 Accent 4" w:semiHidden="0" w:uiPriority="66" w:unhideWhenUsed="0"/>
-    <w:lsdException w:name="Medium Grid 1 Accent 4" w:semiHidden="0" w:uiPriority="67" w:unhideWhenUsed="0"/>
-    <w:lsdException w:name="Medium Grid 2 Accent 4" w:semiHidden="0" w:uiPriority="68" w:unhideWhenUsed="0"/>
-    <w:lsdException w:name="Medium Grid 3 Accent 4" w:semiHidden="0" w:uiPriority="69" w:unhideWhenUsed="0"/>
-    <w:lsdException w:name="Dark List Accent 4" w:semiHidden="0" w:uiPriority="70" w:unhideWhenUsed="0"/>
-    <w:lsdException w:name="Colorful Shading Accent 4" w:semiHidden="0" w:uiPriority="71" w:unhideWhenUsed="0"/>
-    <w:lsdException w:name="Colorful List Accent 4" w:semiHidden="0" w:uiPriority="72" w:unhideWhenUsed="0"/>
-    <w:lsdException w:name="Colorful Grid Accent 4" w:semiHidden="0" w:uiPriority="73" w:unhideWhenUsed="0"/>
-    <w:lsdException w:name="Light Shading Accent 5" w:semiHidden="0" w:uiPriority="60" w:unhideWhenUsed="0"/>
-    <w:lsdException w:name="Light List Accent 5" w:semiHidden="0" w:uiPriority="61" w:unhideWhenUsed="0"/>
-    <w:lsdException w:name="Light Grid Accent 5" w:semiHidden="0" w:uiPriority="62" w:unhideWhenUsed="0"/>
-    <w:lsdException w:name="Medium Shading 1 Accent 5" w:semiHidden="0" w:uiPriority="63" w:unhideWhenUsed="0"/>
-    <w:lsdException w:name="Medium Shading 2 Accent 5" w:semiHidden="0" w:uiPriority="64" w:unhideWhenUsed="0"/>
-    <w:lsdException w:name="Medium List 1 Accent 5" w:semiHidden="0" w:uiPriority="65" w:unhideWhenUsed="0"/>
-    <w:lsdException w:name="Medium List 2 Accent 5" w:semiHidden="0" w:uiPriority="66" w:unhideWhenUsed="0"/>
-    <w:lsdException w:name="Medium Grid 1 Accent 5" w:semiHidden="0" w:uiPriority="67" w:unhideWhenUsed="0"/>
-    <w:lsdException w:name="Medium Grid 2 Accent 5" w:semiHidden="0" w:uiPriority="68" w:unhideWhenUsed="0"/>
-    <w:lsdException w:name="Medium Grid 3 Accent 5" w:semiHidden="0" w:uiPriority="69" w:unhideWhenUsed="0"/>
-    <w:lsdException w:name="Dark List Accent 5" w:semiHidden="0" w:uiPriority="70" w:unhideWhenUsed="0"/>
-    <w:lsdException w:name="Colorful Shading Accent 5" w:semiHidden="0" w:uiPriority="71" w:unhideWhenUsed="0"/>
-    <w:lsdException w:name="Colorful List Accent 5" w:semiHidden="0" w:uiPriority="72" w:unhideWhenUsed="0"/>
-    <w:lsdException w:name="Colorful Grid Accent 5" w:semiHidden="0" w:uiPriority="73" w:unhideWhenUsed="0"/>
-    <w:lsdException w:name="Light Shading Accent 6" w:semiHidden="0" w:uiPriority="60" w:unhideWhenUsed="0"/>
-    <w:lsdException w:name="Light List Accent 6" w:semiHidden="0" w:uiPriority="61" w:unhideWhenUsed="0"/>
-    <w:lsdException w:name="Light Grid Accent 6" w:semiHidden="0" w:uiPriority="62" w:unhideWhenUsed="0"/>
-    <w:lsdException w:name="Medium Shading 1 Accent 6" w:semiHidden="0" w:uiPriority="63" w:unhideWhenUsed="0"/>
-    <w:lsdException w:name="Medium Shading 2 Accent 6" w:semiHidden="0" w:uiPriority="64" w:unhideWhenUsed="0"/>
-    <w:lsdException w:name="Medium List 1 Accent 6" w:semiHidden="0" w:uiPriority="65" w:unhideWhenUsed="0"/>
-    <w:lsdException w:name="Medium List 2 Accent 6" w:semiHidden="0" w:uiPriority="66" w:unhideWhenUsed="0"/>
-    <w:lsdException w:name="Medium Grid 1 Accent 6" w:semiHidden="0" w:uiPriority="67" w:unhideWhenUsed="0"/>
-    <w:lsdException w:name="Medium Grid 2 Accent 6" w:semiHidden="0" w:uiPriority="68" w:unhideWhenUsed="0"/>
-    <w:lsdException w:name="Medium Grid 3 Accent 6" w:semiHidden="0" w:uiPriority="69" w:unhideWhenUsed="0"/>
-    <w:lsdException w:name="Dark List Accent 6" w:semiHidden="0" w:uiPriority="70" w:unhideWhenUsed="0"/>
-    <w:lsdException w:name="Colorful Shading Accent 6" w:semiHidden="0" w:uiPriority="71" w:unhideWhenUsed="0"/>
-    <w:lsdException w:name="Colorful List Accent 6" w:semiHidden="0" w:uiPriority="72" w:unhideWhenUsed="0"/>
-    <w:lsdException w:name="Colorful Grid Accent 6" w:semiHidden="0" w:uiPriority="73" w:unhideWhenUsed="0"/>
-    <w:lsdException w:name="Subtle Emphasis" w:semiHidden="0" w:uiPriority="19" w:unhideWhenUsed="0" w:qFormat="1"/>
-    <w:lsdException w:name="Intense Emphasis" w:semiHidden="0" w:uiPriority="21" w:unhideWhenUsed="0" w:qFormat="1"/>
-    <w:lsdException w:name="Subtle Reference" w:semiHidden="0" w:uiPriority="31" w:unhideWhenUsed="0" w:qFormat="1"/>
-    <w:lsdException w:name="Intense Reference" w:semiHidden="0" w:uiPriority="32" w:unhideWhenUsed="0" w:qFormat="1"/>
-    <w:lsdException w:name="Book Title" w:semiHidden="0" w:uiPriority="33" w:unhideWhenUsed="0" w:qFormat="1"/>
-    <w:lsdException w:name="Bibliography" w:uiPriority="37"/>
-    <w:lsdException w:name="TOC Heading" w:uiPriority="39" w:qFormat="1"/>
-  </w:latentStyles>
-  <w:style w:type="paragraph" w:default="1" w:styleId="a">
-    <w:name w:val="Normal"/>
-    <w:qFormat/>
-  </w:style>
-  <w:style w:type="character" w:default="1" w:styleId="a0">
-    <w:name w:val="Default Paragraph Font"/>
-    <w:uiPriority w:val="1"/>
-    <w:semiHidden/>
-    <w:unhideWhenUsed/>
-  </w:style>
-  <w:style w:type="table" w:default="1" w:styleId="a1">
-    <w:name w:val="Normal Table"/>
-    <w:uiPriority w:val="99"/>
-    <w:semiHidden/>
-    <w:unhideWhenUsed/>
-    <w:tblPr>
-      <w:tblInd w:w="0" w:type="dxa"/>
-      <w:tblCellMar>
-        <w:top w:w="0" w:type="dxa"/>
-        <w:left w:w="108" w:type="dxa"/>
-        <w:bottom w:w="0" w:type="dxa"/>
-        <w:right w:w="108" w:type="dxa"/>
-      </w:tblCellMar>
-    </w:tblPr>
-  </w:style>
-  <w:style w:type="numbering" w:default="1" w:styleId="a2">
-    <w:name w:val="No List"/>
-    <w:uiPriority w:val="99"/>
-    <w:semiHidden/>
-    <w:unhideWhenUsed/>
-  </w:style>
-  <w:style w:type="paragraph" w:styleId="a3">
-    <w:name w:val="header"/>
-    <w:basedOn w:val="a"/>
-    <w:link w:val="a4"/>
-    <w:uiPriority w:val="99"/>
-    <w:unhideWhenUsed/>
-    <w:rsid w:val="00004373"/>
-    <w:pPr>
-      <w:tabs>
-        <w:tab w:val="center" w:pos="4677"/>
-        <w:tab w:val="right" w:pos="9355"/>
-      </w:tabs>
-      <w:spacing w:after="0" w:line="240" w:lineRule="auto"/>
-    </w:pPr>
-  </w:style>
-  <w:style w:type="character" w:customStyle="1" w:styleId="a4">
-    <w:name w:val="Верхний колонтитул Знак"/>
-    <w:basedOn w:val="a0"/>
-    <w:link w:val="a3"/>
-    <w:uiPriority w:val="99"/>
-    <w:rsid w:val="00004373"/>
-  </w:style>
-  <w:style w:type="paragraph" w:styleId="a5">
-    <w:name w:val="footer"/>
-    <w:basedOn w:val="a"/>
-    <w:link w:val="a6"/>
-    <w:uiPriority w:val="99"/>
-    <w:unhideWhenUsed/>
-    <w:rsid w:val="00004373"/>
-    <w:pPr>
-      <w:tabs>
-        <w:tab w:val="center" w:pos="4677"/>
-        <w:tab w:val="right" w:pos="9355"/>
-      </w:tabs>
-      <w:spacing w:after="0" w:line="240" w:lineRule="auto"/>
-    </w:pPr>
-  </w:style>
-  <w:style w:type="character" w:customStyle="1" w:styleId="a6">
-    <w:name w:val="Нижний колонтитул Знак"/>
-    <w:basedOn w:val="a0"/>
-    <w:link w:val="a5"/>
-    <w:uiPriority w:val="99"/>
-    <w:rsid w:val="00004373"/>
-  </w:style>
-  <w:style w:type="paragraph" w:styleId="a7">
-    <w:name w:val="No Spacing"/>
-    <w:uiPriority w:val="1"/>
-    <w:qFormat/>
-    <w:rsid w:val="00004373"/>
-    <w:pPr>
-      <w:spacing w:after="0" w:line="240" w:lineRule="auto"/>
-    </w:pPr>
-  </w:style>
-  <w:style w:type="table" w:styleId="a8">
-    <w:name w:val="Table Grid"/>
-    <w:basedOn w:val="a1"/>
-    <w:uiPriority w:val="59"/>
-    <w:rsid w:val="004B1317"/>
-    <w:pPr>
-      <w:spacing w:after="0" w:line="240" w:lineRule="auto"/>
-    </w:pPr>
-    <w:rPr>
-      <w:rFonts w:eastAsiaTheme="minorEastAsia"/>
-      <w:sz w:val="17"/>
-      <w:szCs w:val="17"/>
-      <w:lang w:val="en-US" w:eastAsia="ja-JP"/>
-    </w:rPr>
-    <w:tblPr>
-      <w:tblInd w:w="0" w:type="dxa"/>
-      <w:tblBorders>
-        <w:top w:val="single" w:sz="4" w:space="0" w:color="auto"/>
-        <w:left w:val="single" w:sz="4" w:space="0" w:color="auto"/>
-        <w:bottom w:val="single" w:sz="4" w:space="0" w:color="auto"/>
-        <w:right w:val="single" w:sz="4" w:space="0" w:color="auto"/>
-        <w:insideH w:val="single" w:sz="4" w:space="0" w:color="auto"/>
-        <w:insideV w:val="single" w:sz="4" w:space="0" w:color="auto"/>
-      </w:tblBorders>
-      <w:tblCellMar>
-        <w:top w:w="0" w:type="dxa"/>
-        <w:left w:w="108" w:type="dxa"/>
-        <w:bottom w:w="0" w:type="dxa"/>
-        <w:right w:w="108" w:type="dxa"/>
-      </w:tblCellMar>
     </w:tblPr>
   </w:style>
   <w:style w:type="paragraph" w:styleId="a9">
